--- a/Отчет.docx
+++ b/Отчет.docx
@@ -4,861 +4,528 @@
   <w:body>
     <w:p>
       <w:pPr>
-        <w:pStyle w:val="paragraph"/>
-        <w:spacing w:before="0" w:beforeAutospacing="0" w:after="0" w:afterAutospacing="0"/>
+        <w:pStyle w:val="af1"/>
+      </w:pPr>
+      <w:r>
+        <w:rPr>
+          <w:sz w:val="28"/>
+          <w:szCs w:val="28"/>
+        </w:rPr>
+        <w:t>Министерство образования и науки Российской Федерации</w:t>
+      </w:r>
+    </w:p>
+    <w:p>
+      <w:pPr>
+        <w:pStyle w:val="af1"/>
+      </w:pPr>
+      <w:r>
+        <w:rPr>
+          <w:sz w:val="28"/>
+          <w:szCs w:val="28"/>
+        </w:rPr>
+        <w:t>Федеральное г</w:t>
+      </w:r>
+      <w:r>
+        <w:rPr>
+          <w:sz w:val="28"/>
+          <w:szCs w:val="28"/>
+        </w:rPr>
+        <w:t>осударстве</w:t>
+      </w:r>
+      <w:r>
+        <w:rPr>
+          <w:sz w:val="28"/>
+          <w:szCs w:val="28"/>
+        </w:rPr>
+        <w:t xml:space="preserve">нное автономное образовательное </w:t>
+      </w:r>
+      <w:r>
+        <w:rPr>
+          <w:sz w:val="28"/>
+          <w:szCs w:val="28"/>
+        </w:rPr>
+        <w:br/>
+        <w:t xml:space="preserve">учреждение </w:t>
+      </w:r>
+      <w:r>
+        <w:rPr>
+          <w:sz w:val="28"/>
+          <w:szCs w:val="28"/>
+        </w:rPr>
+        <w:t>высшег</w:t>
+      </w:r>
+      <w:r>
+        <w:rPr>
+          <w:sz w:val="28"/>
+          <w:szCs w:val="28"/>
+        </w:rPr>
+        <w:t>о образования</w:t>
+      </w:r>
+    </w:p>
+    <w:p>
+      <w:pPr>
+        <w:pStyle w:val="af1"/>
+        <w:rPr>
+          <w:sz w:val="28"/>
+        </w:rPr>
+      </w:pPr>
+      <w:r>
+        <w:rPr>
+          <w:sz w:val="28"/>
+        </w:rPr>
+        <w:t>«Национальный исследовательский</w:t>
+      </w:r>
+    </w:p>
+    <w:p>
+      <w:pPr>
+        <w:pStyle w:val="af1"/>
+        <w:rPr>
+          <w:sz w:val="28"/>
+        </w:rPr>
+      </w:pPr>
+      <w:r>
+        <w:rPr>
+          <w:sz w:val="28"/>
+        </w:rPr>
+        <w:t>Нижегородский государственный университет им. Н.И. Лобачевского</w:t>
+      </w:r>
+      <w:r>
+        <w:rPr>
+          <w:sz w:val="28"/>
+        </w:rPr>
+        <w:t>»</w:t>
+      </w:r>
+    </w:p>
+    <w:p>
+      <w:pPr>
+        <w:pStyle w:val="af1"/>
+        <w:rPr>
+          <w:sz w:val="28"/>
+        </w:rPr>
+      </w:pPr>
+      <w:r>
+        <w:rPr>
+          <w:sz w:val="28"/>
+        </w:rPr>
+        <w:t>Институт информационных технологий математики и механики</w:t>
+      </w:r>
+    </w:p>
+    <w:p>
+      <w:pPr>
+        <w:pStyle w:val="af1"/>
+        <w:rPr>
+          <w:sz w:val="28"/>
+        </w:rPr>
+      </w:pPr>
+    </w:p>
+    <w:p>
+      <w:pPr>
+        <w:pStyle w:val="af1"/>
+        <w:rPr>
+          <w:sz w:val="28"/>
+        </w:rPr>
+      </w:pPr>
+    </w:p>
+    <w:p>
+      <w:pPr>
+        <w:pStyle w:val="af1"/>
+        <w:rPr>
+          <w:sz w:val="28"/>
+        </w:rPr>
+      </w:pPr>
+    </w:p>
+    <w:p>
+      <w:pPr>
+        <w:pStyle w:val="af1"/>
+        <w:rPr>
+          <w:sz w:val="28"/>
+        </w:rPr>
+      </w:pPr>
+    </w:p>
+    <w:p>
+      <w:pPr>
+        <w:pStyle w:val="af1"/>
+        <w:rPr>
+          <w:sz w:val="28"/>
+        </w:rPr>
+      </w:pPr>
+    </w:p>
+    <w:p>
+      <w:pPr>
+        <w:pStyle w:val="af1"/>
+        <w:rPr>
+          <w:sz w:val="28"/>
+        </w:rPr>
+      </w:pPr>
+    </w:p>
+    <w:p>
+      <w:pPr>
+        <w:pStyle w:val="af1"/>
+        <w:rPr>
+          <w:b/>
+          <w:sz w:val="40"/>
+        </w:rPr>
+      </w:pPr>
+      <w:r>
+        <w:rPr>
+          <w:b/>
+          <w:sz w:val="40"/>
+        </w:rPr>
+        <w:t>Отчет по учебной практике</w:t>
+      </w:r>
+    </w:p>
+    <w:p>
+      <w:pPr>
+        <w:pStyle w:val="af1"/>
+        <w:rPr>
+          <w:b/>
+          <w:sz w:val="36"/>
+        </w:rPr>
+      </w:pPr>
+      <w:r>
+        <w:rPr>
+          <w:b/>
+          <w:sz w:val="36"/>
+        </w:rPr>
+        <w:t>на тему</w:t>
+      </w:r>
+    </w:p>
+    <w:p>
+      <w:pPr>
         <w:jc w:val="center"/>
-        <w:textAlignment w:val="baseline"/>
-        <w:rPr>
-          <w:rFonts w:ascii="Segoe UI" w:hAnsi="Segoe UI" w:cs="Segoe UI"/>
-          <w:sz w:val="18"/>
-          <w:szCs w:val="18"/>
-        </w:rPr>
-      </w:pPr>
-      <w:r>
-        <w:rPr>
-          <w:rStyle w:val="normaltextrun"/>
+        <w:rPr>
+          <w:rFonts w:eastAsia="Calibri" w:cs="Times New Roman"/>
+          <w:sz w:val="38"/>
+          <w:szCs w:val="38"/>
+        </w:rPr>
+      </w:pPr>
+      <w:r>
+        <w:rPr>
+          <w:b/>
+          <w:sz w:val="38"/>
+          <w:szCs w:val="38"/>
+        </w:rPr>
+        <w:t>Вычисление арифметических выражений</w:t>
+      </w:r>
+    </w:p>
+    <w:p>
+      <w:pPr>
+        <w:jc w:val="center"/>
+        <w:rPr>
+          <w:rFonts w:eastAsia="Calibri" w:cs="Times New Roman"/>
+          <w:sz w:val="28"/>
+          <w:szCs w:val="28"/>
+        </w:rPr>
+      </w:pPr>
+    </w:p>
+    <w:p>
+      <w:pPr>
+        <w:jc w:val="center"/>
+        <w:rPr>
+          <w:rFonts w:eastAsia="Calibri" w:cs="Times New Roman"/>
+          <w:sz w:val="28"/>
+          <w:szCs w:val="28"/>
+        </w:rPr>
+      </w:pPr>
+    </w:p>
+    <w:p>
+      <w:pPr>
+        <w:jc w:val="center"/>
+        <w:rPr>
+          <w:rFonts w:eastAsia="Calibri" w:cs="Times New Roman"/>
+          <w:sz w:val="28"/>
+          <w:szCs w:val="28"/>
+        </w:rPr>
+      </w:pPr>
+    </w:p>
+    <w:p>
+      <w:pPr>
+        <w:jc w:val="center"/>
+        <w:rPr>
+          <w:rFonts w:eastAsia="Calibri" w:cs="Times New Roman"/>
+          <w:sz w:val="28"/>
+          <w:szCs w:val="28"/>
+        </w:rPr>
+      </w:pPr>
+    </w:p>
+    <w:p>
+      <w:pPr>
+        <w:spacing w:line="480" w:lineRule="auto"/>
+        <w:ind w:left="4678"/>
+        <w:rPr>
+          <w:rFonts w:eastAsia="Calibri" w:cs="Times New Roman"/>
+          <w:sz w:val="28"/>
+          <w:szCs w:val="28"/>
+        </w:rPr>
+      </w:pPr>
+      <w:r>
+        <w:rPr>
+          <w:rFonts w:eastAsia="Calibri" w:cs="Times New Roman"/>
           <w:b/>
           <w:bCs/>
           <w:sz w:val="28"/>
           <w:szCs w:val="28"/>
         </w:rPr>
-        <w:t>Министерство образования РФ</w:t>
-      </w:r>
-      <w:r>
-        <w:rPr>
-          <w:rStyle w:val="eop"/>
+        <w:t>Выполнил</w:t>
+      </w:r>
+      <w:r>
+        <w:rPr>
+          <w:rFonts w:eastAsia="Calibri" w:cs="Times New Roman"/>
+          <w:bCs/>
           <w:sz w:val="28"/>
           <w:szCs w:val="28"/>
         </w:rPr>
-        <w:t> </w:t>
-      </w:r>
-    </w:p>
-    <w:p>
-      <w:pPr>
-        <w:pStyle w:val="paragraph"/>
-        <w:spacing w:before="0" w:beforeAutospacing="0" w:after="0" w:afterAutospacing="0"/>
-        <w:jc w:val="center"/>
-        <w:textAlignment w:val="baseline"/>
-        <w:rPr>
-          <w:rFonts w:ascii="Segoe UI" w:hAnsi="Segoe UI" w:cs="Segoe UI"/>
-          <w:sz w:val="18"/>
-          <w:szCs w:val="18"/>
-        </w:rPr>
-      </w:pPr>
-      <w:r>
-        <w:rPr>
-          <w:rStyle w:val="normaltextrun"/>
+        <w:t>:</w:t>
+      </w:r>
+      <w:r>
+        <w:rPr>
+          <w:rFonts w:eastAsia="Calibri" w:cs="Times New Roman"/>
           <w:b/>
           <w:bCs/>
           <w:sz w:val="28"/>
           <w:szCs w:val="28"/>
         </w:rPr>
-        <w:t>Нижегородский государственный университет имени Н. И. Лобачевского</w:t>
-      </w:r>
-      <w:r>
-        <w:rPr>
-          <w:rStyle w:val="eop"/>
-          <w:sz w:val="28"/>
-          <w:szCs w:val="28"/>
-        </w:rPr>
-        <w:t> </w:t>
-      </w:r>
-    </w:p>
-    <w:p>
-      <w:pPr>
-        <w:pStyle w:val="paragraph"/>
-        <w:spacing w:before="0" w:beforeAutospacing="0" w:after="0" w:afterAutospacing="0"/>
-        <w:jc w:val="center"/>
-        <w:textAlignment w:val="baseline"/>
-        <w:rPr>
-          <w:rFonts w:ascii="Segoe UI" w:hAnsi="Segoe UI" w:cs="Segoe UI"/>
-          <w:sz w:val="18"/>
-          <w:szCs w:val="18"/>
-        </w:rPr>
-      </w:pPr>
-      <w:r>
-        <w:rPr>
-          <w:rStyle w:val="normaltextrun"/>
-          <w:b/>
+        <w:t xml:space="preserve"> </w:t>
+      </w:r>
+      <w:r>
+        <w:rPr>
+          <w:rFonts w:eastAsia="Calibri" w:cs="Times New Roman"/>
           <w:bCs/>
           <w:sz w:val="28"/>
           <w:szCs w:val="28"/>
         </w:rPr>
-        <w:t>Институт ИТММ</w:t>
-      </w:r>
-      <w:r>
-        <w:rPr>
-          <w:rStyle w:val="eop"/>
+        <w:t>с</w:t>
+      </w:r>
+      <w:r>
+        <w:rPr>
+          <w:rFonts w:eastAsia="Calibri" w:cs="Times New Roman"/>
           <w:sz w:val="28"/>
           <w:szCs w:val="28"/>
         </w:rPr>
-        <w:t> </w:t>
-      </w:r>
-    </w:p>
-    <w:p>
-      <w:pPr>
-        <w:pStyle w:val="paragraph"/>
-        <w:spacing w:before="0" w:beforeAutospacing="0" w:after="0" w:afterAutospacing="0"/>
-        <w:jc w:val="center"/>
-        <w:textAlignment w:val="baseline"/>
-        <w:rPr>
-          <w:rFonts w:ascii="Segoe UI" w:hAnsi="Segoe UI" w:cs="Segoe UI"/>
-          <w:sz w:val="18"/>
-          <w:szCs w:val="18"/>
-        </w:rPr>
-      </w:pPr>
-      <w:r>
-        <w:rPr>
-          <w:rStyle w:val="eop"/>
+        <w:t>т</w:t>
+      </w:r>
+      <w:r>
+        <w:rPr>
+          <w:rFonts w:eastAsia="Calibri" w:cs="Times New Roman"/>
           <w:sz w:val="28"/>
           <w:szCs w:val="28"/>
         </w:rPr>
-        <w:t> </w:t>
-      </w:r>
-    </w:p>
-    <w:p>
-      <w:pPr>
-        <w:pStyle w:val="paragraph"/>
-        <w:spacing w:before="0" w:beforeAutospacing="0" w:after="0" w:afterAutospacing="0"/>
-        <w:jc w:val="center"/>
-        <w:textAlignment w:val="baseline"/>
-        <w:rPr>
-          <w:rFonts w:ascii="Segoe UI" w:hAnsi="Segoe UI" w:cs="Segoe UI"/>
-          <w:sz w:val="18"/>
-          <w:szCs w:val="18"/>
-        </w:rPr>
-      </w:pPr>
-      <w:r>
-        <w:rPr>
-          <w:rStyle w:val="eop"/>
+        <w:t>удент группы 381703-2</w:t>
+      </w:r>
+    </w:p>
+    <w:p>
+      <w:pPr>
+        <w:ind w:left="4678" w:hanging="2"/>
+        <w:rPr>
+          <w:rFonts w:eastAsia="Calibri" w:cs="Times New Roman"/>
           <w:sz w:val="28"/>
           <w:szCs w:val="28"/>
         </w:rPr>
-        <w:t> </w:t>
-      </w:r>
-    </w:p>
-    <w:p>
-      <w:pPr>
-        <w:pStyle w:val="paragraph"/>
-        <w:spacing w:before="0" w:beforeAutospacing="0" w:after="0" w:afterAutospacing="0"/>
-        <w:jc w:val="center"/>
-        <w:textAlignment w:val="baseline"/>
-        <w:rPr>
-          <w:rFonts w:ascii="Segoe UI" w:hAnsi="Segoe UI" w:cs="Segoe UI"/>
-          <w:sz w:val="18"/>
-          <w:szCs w:val="18"/>
-        </w:rPr>
-      </w:pPr>
-      <w:r>
-        <w:rPr>
-          <w:rStyle w:val="eop"/>
+      </w:pPr>
+      <w:r>
+        <w:rPr>
+          <w:rFonts w:eastAsia="Calibri" w:cs="Times New Roman"/>
           <w:sz w:val="28"/>
           <w:szCs w:val="28"/>
         </w:rPr>
-        <w:t> </w:t>
-      </w:r>
-    </w:p>
-    <w:p>
-      <w:pPr>
-        <w:pStyle w:val="1"/>
-        <w:spacing w:line="240" w:lineRule="auto"/>
-      </w:pPr>
-      <w:bookmarkStart w:id="0" w:name="_Toc529535300"/>
-      <w:bookmarkStart w:id="1" w:name="_Toc529539702"/>
-      <w:r>
-        <w:rPr>
-          <w:rStyle w:val="normaltextrun"/>
-        </w:rPr>
-        <w:t>Отчет по лабораторн</w:t>
-      </w:r>
-      <w:r>
-        <w:rPr>
-          <w:rStyle w:val="normaltextrun"/>
-          <w:bCs w:val="0"/>
-        </w:rPr>
-        <w:t xml:space="preserve">ой </w:t>
-      </w:r>
-      <w:r>
-        <w:rPr>
-          <w:rStyle w:val="normaltextrun"/>
-        </w:rPr>
-        <w:t>работ</w:t>
-      </w:r>
-      <w:r>
-        <w:rPr>
-          <w:rStyle w:val="normaltextrun"/>
-          <w:bCs w:val="0"/>
-        </w:rPr>
-        <w:t xml:space="preserve">е </w:t>
-      </w:r>
-      <w:r>
-        <w:t>№3</w:t>
-      </w:r>
-      <w:bookmarkEnd w:id="0"/>
-      <w:bookmarkEnd w:id="1"/>
-      <w:r>
-        <w:t xml:space="preserve">  </w:t>
-      </w:r>
-    </w:p>
-    <w:p>
-      <w:pPr>
-        <w:pStyle w:val="1"/>
-        <w:spacing w:line="240" w:lineRule="auto"/>
-        <w:rPr>
-          <w:rFonts w:ascii="Segoe UI" w:hAnsi="Segoe UI" w:cs="Segoe UI"/>
-          <w:color w:val="2E74B5"/>
-        </w:rPr>
-      </w:pPr>
-      <w:bookmarkStart w:id="2" w:name="_Toc529535301"/>
-      <w:bookmarkStart w:id="3" w:name="_Toc529539703"/>
-      <w:r>
-        <w:t>«Вычисление арифметических выражений (стеки)»</w:t>
-      </w:r>
-      <w:bookmarkEnd w:id="2"/>
-      <w:bookmarkEnd w:id="3"/>
-    </w:p>
-    <w:p>
-      <w:pPr>
-        <w:pStyle w:val="paragraph"/>
-        <w:spacing w:before="0" w:beforeAutospacing="0" w:after="0" w:afterAutospacing="0"/>
-        <w:jc w:val="center"/>
-        <w:textAlignment w:val="baseline"/>
-        <w:rPr>
-          <w:rStyle w:val="normaltextrun"/>
-          <w:b/>
-          <w:bCs/>
+        <w:t>__________________ Долгополов Д.А.</w:t>
+      </w:r>
+    </w:p>
+    <w:p>
+      <w:pPr>
+        <w:ind w:left="4678" w:hanging="2"/>
+        <w:rPr>
+          <w:rFonts w:eastAsia="Calibri" w:cs="Times New Roman"/>
           <w:sz w:val="28"/>
           <w:szCs w:val="28"/>
         </w:rPr>
       </w:pPr>
-    </w:p>
-    <w:p>
-      <w:pPr>
-        <w:pStyle w:val="paragraph"/>
-        <w:spacing w:before="0" w:beforeAutospacing="0" w:after="0" w:afterAutospacing="0"/>
-        <w:jc w:val="center"/>
-        <w:textAlignment w:val="baseline"/>
-        <w:rPr>
-          <w:rFonts w:ascii="Segoe UI" w:hAnsi="Segoe UI" w:cs="Segoe UI"/>
-          <w:color w:val="2E74B5"/>
-          <w:sz w:val="18"/>
-          <w:szCs w:val="18"/>
-        </w:rPr>
-      </w:pPr>
-      <w:r>
-        <w:rPr>
-          <w:rStyle w:val="eop"/>
-          <w:color w:val="2E74B5"/>
+      <w:r>
+        <w:rPr>
+          <w:rFonts w:eastAsia="Calibri" w:cs="Times New Roman"/>
           <w:sz w:val="28"/>
           <w:szCs w:val="28"/>
         </w:rPr>
-        <w:t> </w:t>
-      </w:r>
-    </w:p>
-    <w:p>
-      <w:pPr>
-        <w:pStyle w:val="paragraph"/>
-        <w:spacing w:before="0" w:beforeAutospacing="0" w:after="0" w:afterAutospacing="0"/>
-        <w:jc w:val="right"/>
-        <w:textAlignment w:val="baseline"/>
-        <w:rPr>
-          <w:rStyle w:val="normaltextrun"/>
-        </w:rPr>
-      </w:pPr>
-    </w:p>
-    <w:p>
-      <w:pPr>
-        <w:pStyle w:val="paragraph"/>
-        <w:spacing w:before="0" w:beforeAutospacing="0" w:after="0" w:afterAutospacing="0"/>
-        <w:jc w:val="right"/>
-        <w:textAlignment w:val="baseline"/>
-        <w:rPr>
-          <w:rStyle w:val="normaltextrun"/>
-        </w:rPr>
-      </w:pPr>
-    </w:p>
-    <w:p>
-      <w:pPr>
-        <w:pStyle w:val="paragraph"/>
-        <w:spacing w:before="0" w:beforeAutospacing="0" w:after="0" w:afterAutospacing="0"/>
-        <w:jc w:val="right"/>
-        <w:textAlignment w:val="baseline"/>
-        <w:rPr>
-          <w:rFonts w:ascii="Segoe UI" w:hAnsi="Segoe UI" w:cs="Segoe UI"/>
-          <w:sz w:val="18"/>
-          <w:szCs w:val="18"/>
-        </w:rPr>
-      </w:pPr>
-      <w:r>
-        <w:rPr>
-          <w:rStyle w:val="normaltextrun"/>
-        </w:rPr>
-        <w:t>Выполнил: студент группы 381703-2</w:t>
-      </w:r>
-      <w:r>
-        <w:rPr>
-          <w:rStyle w:val="eop"/>
-        </w:rPr>
-        <w:t> </w:t>
-      </w:r>
-    </w:p>
-    <w:p>
-      <w:pPr>
-        <w:pStyle w:val="paragraph"/>
-        <w:spacing w:before="0" w:beforeAutospacing="0" w:after="0" w:afterAutospacing="0"/>
-        <w:jc w:val="right"/>
-        <w:textAlignment w:val="baseline"/>
-        <w:rPr>
-          <w:rFonts w:ascii="Segoe UI" w:hAnsi="Segoe UI" w:cs="Segoe UI"/>
-          <w:sz w:val="18"/>
-          <w:szCs w:val="18"/>
-        </w:rPr>
-      </w:pPr>
-      <w:r>
-        <w:rPr>
-          <w:rStyle w:val="normaltextrun"/>
-        </w:rPr>
-        <w:t>Долгополов Д. А.</w:t>
-      </w:r>
-      <w:r>
-        <w:rPr>
-          <w:rStyle w:val="eop"/>
-        </w:rPr>
-        <w:t> </w:t>
-      </w:r>
-    </w:p>
-    <w:p>
-      <w:pPr>
-        <w:pStyle w:val="paragraph"/>
-        <w:spacing w:before="0" w:beforeAutospacing="0" w:after="0" w:afterAutospacing="0"/>
-        <w:jc w:val="right"/>
-        <w:textAlignment w:val="baseline"/>
-        <w:rPr>
-          <w:rFonts w:ascii="Segoe UI" w:hAnsi="Segoe UI" w:cs="Segoe UI"/>
-          <w:sz w:val="18"/>
-          <w:szCs w:val="18"/>
-        </w:rPr>
-      </w:pPr>
-      <w:r>
-        <w:rPr>
-          <w:rStyle w:val="normaltextrun"/>
-        </w:rPr>
-        <w:t>Проверил: доцент кафедры МОСТ </w:t>
-      </w:r>
-      <w:r>
-        <w:rPr>
-          <w:rStyle w:val="eop"/>
-        </w:rPr>
-        <w:t> </w:t>
-      </w:r>
-    </w:p>
-    <w:p>
-      <w:pPr>
-        <w:pStyle w:val="paragraph"/>
-        <w:spacing w:before="0" w:beforeAutospacing="0" w:after="0" w:afterAutospacing="0"/>
-        <w:jc w:val="right"/>
-        <w:textAlignment w:val="baseline"/>
-        <w:rPr>
-          <w:rFonts w:ascii="Segoe UI" w:hAnsi="Segoe UI" w:cs="Segoe UI"/>
-          <w:sz w:val="18"/>
-          <w:szCs w:val="18"/>
-        </w:rPr>
-      </w:pPr>
-      <w:r>
-        <w:rPr>
-          <w:rStyle w:val="normaltextrun"/>
-        </w:rPr>
-        <w:t>к.т.н. Сысоев А. В.</w:t>
-      </w:r>
-      <w:r>
-        <w:rPr>
-          <w:rStyle w:val="eop"/>
-        </w:rPr>
-        <w:t> </w:t>
-      </w:r>
-    </w:p>
-    <w:p>
-      <w:pPr>
-        <w:pStyle w:val="paragraph"/>
-        <w:spacing w:before="0" w:beforeAutospacing="0" w:after="0" w:afterAutospacing="0"/>
-        <w:jc w:val="right"/>
-        <w:textAlignment w:val="baseline"/>
-        <w:rPr>
-          <w:rFonts w:ascii="Segoe UI" w:hAnsi="Segoe UI" w:cs="Segoe UI"/>
-          <w:sz w:val="18"/>
-          <w:szCs w:val="18"/>
-        </w:rPr>
-      </w:pPr>
-      <w:r>
-        <w:rPr>
-          <w:rStyle w:val="eop"/>
-        </w:rPr>
-        <w:t> </w:t>
-      </w:r>
-    </w:p>
-    <w:p>
-      <w:pPr>
-        <w:pStyle w:val="paragraph"/>
-        <w:spacing w:before="0" w:beforeAutospacing="0" w:after="0" w:afterAutospacing="0"/>
-        <w:jc w:val="right"/>
-        <w:textAlignment w:val="baseline"/>
-        <w:rPr>
-          <w:rFonts w:ascii="Segoe UI" w:hAnsi="Segoe UI" w:cs="Segoe UI"/>
-          <w:sz w:val="18"/>
-          <w:szCs w:val="18"/>
-        </w:rPr>
-      </w:pPr>
-      <w:r>
-        <w:rPr>
-          <w:rStyle w:val="eop"/>
-        </w:rPr>
-        <w:t> </w:t>
-      </w:r>
-    </w:p>
-    <w:p>
-      <w:pPr>
-        <w:pStyle w:val="paragraph"/>
-        <w:spacing w:before="0" w:beforeAutospacing="0" w:after="0" w:afterAutospacing="0"/>
-        <w:jc w:val="right"/>
-        <w:textAlignment w:val="baseline"/>
-        <w:rPr>
-          <w:rFonts w:ascii="Segoe UI" w:hAnsi="Segoe UI" w:cs="Segoe UI"/>
-          <w:sz w:val="18"/>
-          <w:szCs w:val="18"/>
-        </w:rPr>
-      </w:pPr>
-      <w:r>
-        <w:rPr>
-          <w:rStyle w:val="eop"/>
-        </w:rPr>
-        <w:t> </w:t>
-      </w:r>
-    </w:p>
-    <w:p>
-      <w:pPr>
-        <w:pStyle w:val="paragraph"/>
-        <w:spacing w:before="0" w:beforeAutospacing="0" w:after="0" w:afterAutospacing="0"/>
-        <w:jc w:val="right"/>
-        <w:textAlignment w:val="baseline"/>
-        <w:rPr>
-          <w:rFonts w:ascii="Segoe UI" w:hAnsi="Segoe UI" w:cs="Segoe UI"/>
-          <w:sz w:val="18"/>
-          <w:szCs w:val="18"/>
-        </w:rPr>
-      </w:pPr>
-      <w:r>
-        <w:rPr>
-          <w:rStyle w:val="eop"/>
-        </w:rPr>
-        <w:t> </w:t>
-      </w:r>
-    </w:p>
-    <w:p>
-      <w:pPr>
-        <w:pStyle w:val="paragraph"/>
-        <w:spacing w:before="0" w:beforeAutospacing="0" w:after="0" w:afterAutospacing="0"/>
-        <w:jc w:val="right"/>
-        <w:textAlignment w:val="baseline"/>
-        <w:rPr>
-          <w:rFonts w:ascii="Segoe UI" w:hAnsi="Segoe UI" w:cs="Segoe UI"/>
-          <w:sz w:val="18"/>
-          <w:szCs w:val="18"/>
-        </w:rPr>
-      </w:pPr>
-      <w:r>
-        <w:rPr>
-          <w:rStyle w:val="eop"/>
-        </w:rPr>
-        <w:t> </w:t>
-      </w:r>
-    </w:p>
-    <w:p>
-      <w:pPr>
-        <w:pStyle w:val="paragraph"/>
-        <w:spacing w:before="0" w:beforeAutospacing="0" w:after="0" w:afterAutospacing="0"/>
-        <w:jc w:val="right"/>
-        <w:textAlignment w:val="baseline"/>
-        <w:rPr>
-          <w:rFonts w:ascii="Segoe UI" w:hAnsi="Segoe UI" w:cs="Segoe UI"/>
-          <w:sz w:val="18"/>
-          <w:szCs w:val="18"/>
-        </w:rPr>
-      </w:pPr>
-      <w:r>
-        <w:rPr>
-          <w:rStyle w:val="eop"/>
-        </w:rPr>
-        <w:t> </w:t>
-      </w:r>
-    </w:p>
-    <w:p>
-      <w:pPr>
-        <w:pStyle w:val="paragraph"/>
-        <w:spacing w:before="0" w:beforeAutospacing="0" w:after="0" w:afterAutospacing="0"/>
+        <w:t xml:space="preserve">            </w:t>
+      </w:r>
+      <w:r>
+        <w:rPr>
+          <w:rFonts w:eastAsia="Calibri" w:cs="Times New Roman"/>
+          <w:sz w:val="28"/>
+          <w:szCs w:val="28"/>
+        </w:rPr>
+        <w:t>Подпись</w:t>
+      </w:r>
+    </w:p>
+    <w:p>
+      <w:pPr>
+        <w:tabs>
+          <w:tab w:val="left" w:pos="3261"/>
+        </w:tabs>
+        <w:ind w:left="4680" w:firstLine="360"/>
         <w:jc w:val="center"/>
-        <w:textAlignment w:val="baseline"/>
-        <w:rPr>
-          <w:rFonts w:ascii="Segoe UI" w:hAnsi="Segoe UI" w:cs="Segoe UI"/>
-          <w:sz w:val="18"/>
-          <w:szCs w:val="18"/>
-        </w:rPr>
-      </w:pPr>
-      <w:r>
-        <w:rPr>
-          <w:rStyle w:val="eop"/>
-        </w:rPr>
-        <w:t> </w:t>
-      </w:r>
-    </w:p>
-    <w:p>
-      <w:pPr>
-        <w:pStyle w:val="paragraph"/>
-        <w:spacing w:before="0" w:beforeAutospacing="0" w:after="0" w:afterAutospacing="0"/>
+        <w:rPr>
+          <w:rFonts w:eastAsia="Calibri" w:cs="Times New Roman"/>
+          <w:sz w:val="28"/>
+          <w:szCs w:val="28"/>
+        </w:rPr>
+      </w:pPr>
+    </w:p>
+    <w:p>
+      <w:pPr>
+        <w:ind w:left="4678" w:hanging="2"/>
+        <w:rPr>
+          <w:rFonts w:eastAsia="Calibri" w:cs="Times New Roman"/>
+          <w:sz w:val="28"/>
+          <w:szCs w:val="28"/>
+        </w:rPr>
+      </w:pPr>
+      <w:r>
+        <w:rPr>
+          <w:rFonts w:eastAsia="Calibri" w:cs="Times New Roman"/>
+          <w:b/>
+          <w:sz w:val="28"/>
+          <w:szCs w:val="28"/>
+        </w:rPr>
+        <w:t>Проверил</w:t>
+      </w:r>
+      <w:r>
+        <w:rPr>
+          <w:rFonts w:eastAsia="Calibri" w:cs="Times New Roman"/>
+          <w:sz w:val="28"/>
+          <w:szCs w:val="28"/>
+        </w:rPr>
+        <w:t>:</w:t>
+      </w:r>
+    </w:p>
+    <w:p>
+      <w:pPr>
+        <w:spacing w:line="480" w:lineRule="auto"/>
+        <w:ind w:left="4678"/>
+        <w:rPr>
+          <w:rFonts w:eastAsia="Calibri" w:cs="Times New Roman"/>
+          <w:sz w:val="28"/>
+          <w:szCs w:val="28"/>
+        </w:rPr>
+      </w:pPr>
+      <w:r>
+        <w:rPr>
+          <w:rFonts w:eastAsia="Calibri" w:cs="Times New Roman"/>
+          <w:sz w:val="28"/>
+          <w:szCs w:val="28"/>
+        </w:rPr>
+        <w:t>Доцент каф. МОСТ, к.т.н.</w:t>
+      </w:r>
+    </w:p>
+    <w:p>
+      <w:pPr>
+        <w:ind w:left="4678" w:hanging="2"/>
+        <w:rPr>
+          <w:rFonts w:eastAsia="Calibri" w:cs="Times New Roman"/>
+          <w:sz w:val="28"/>
+          <w:szCs w:val="28"/>
+        </w:rPr>
+      </w:pPr>
+      <w:r>
+        <w:rPr>
+          <w:rFonts w:eastAsia="Calibri" w:cs="Times New Roman"/>
+          <w:sz w:val="28"/>
+          <w:szCs w:val="28"/>
+        </w:rPr>
+        <w:t>___________________ Сысоев А.В</w:t>
+      </w:r>
+    </w:p>
+    <w:p>
+      <w:pPr>
+        <w:ind w:left="4678" w:hanging="2"/>
+        <w:rPr>
+          <w:rFonts w:eastAsia="Calibri" w:cs="Times New Roman"/>
+          <w:sz w:val="28"/>
+          <w:szCs w:val="28"/>
+        </w:rPr>
+      </w:pPr>
+      <w:r>
+        <w:rPr>
+          <w:rFonts w:eastAsia="Calibri" w:cs="Times New Roman"/>
+          <w:sz w:val="28"/>
+          <w:szCs w:val="28"/>
+        </w:rPr>
+        <w:t xml:space="preserve">            Подпись</w:t>
+      </w:r>
+    </w:p>
+    <w:p>
+      <w:pPr>
         <w:jc w:val="center"/>
-        <w:textAlignment w:val="baseline"/>
-        <w:rPr>
-          <w:rFonts w:ascii="Segoe UI" w:hAnsi="Segoe UI" w:cs="Segoe UI"/>
-          <w:sz w:val="18"/>
-          <w:szCs w:val="18"/>
-        </w:rPr>
-      </w:pPr>
-      <w:r>
-        <w:rPr>
-          <w:rStyle w:val="eop"/>
-        </w:rPr>
-        <w:t> </w:t>
-      </w:r>
-    </w:p>
-    <w:p>
-      <w:pPr>
-        <w:pStyle w:val="paragraph"/>
-        <w:spacing w:before="0" w:beforeAutospacing="0" w:after="0" w:afterAutospacing="0"/>
+        <w:rPr>
+          <w:rFonts w:eastAsia="Calibri" w:cs="Times New Roman"/>
+        </w:rPr>
+      </w:pPr>
+    </w:p>
+    <w:p>
+      <w:pPr>
         <w:jc w:val="center"/>
-        <w:textAlignment w:val="baseline"/>
-        <w:rPr>
-          <w:rFonts w:ascii="Segoe UI" w:hAnsi="Segoe UI" w:cs="Segoe UI"/>
-          <w:sz w:val="18"/>
-          <w:szCs w:val="18"/>
-        </w:rPr>
-      </w:pPr>
-      <w:r>
-        <w:rPr>
-          <w:rStyle w:val="eop"/>
-        </w:rPr>
-        <w:t> </w:t>
-      </w:r>
-    </w:p>
-    <w:p>
-      <w:pPr>
-        <w:pStyle w:val="paragraph"/>
-        <w:spacing w:before="0" w:beforeAutospacing="0" w:after="0" w:afterAutospacing="0"/>
+        <w:rPr>
+          <w:rFonts w:eastAsia="Calibri" w:cs="Times New Roman"/>
+        </w:rPr>
+      </w:pPr>
+      <w:r>
+        <w:rPr>
+          <w:rFonts w:eastAsia="Calibri" w:cs="Times New Roman"/>
+        </w:rPr>
+        <w:t>Нижний Новгород</w:t>
+      </w:r>
+    </w:p>
+    <w:p>
+      <w:pPr>
         <w:jc w:val="center"/>
-        <w:textAlignment w:val="baseline"/>
-        <w:rPr>
-          <w:rFonts w:ascii="Segoe UI" w:hAnsi="Segoe UI" w:cs="Segoe UI"/>
-          <w:sz w:val="18"/>
-          <w:szCs w:val="18"/>
-        </w:rPr>
-      </w:pPr>
-      <w:r>
-        <w:rPr>
-          <w:rStyle w:val="eop"/>
-        </w:rPr>
-        <w:t> </w:t>
-      </w:r>
-    </w:p>
-    <w:p>
-      <w:pPr>
-        <w:pStyle w:val="paragraph"/>
-        <w:spacing w:before="0" w:beforeAutospacing="0" w:after="0" w:afterAutospacing="0"/>
-        <w:jc w:val="center"/>
-        <w:textAlignment w:val="baseline"/>
-        <w:rPr>
-          <w:rFonts w:ascii="Segoe UI" w:hAnsi="Segoe UI" w:cs="Segoe UI"/>
-          <w:sz w:val="18"/>
-          <w:szCs w:val="18"/>
-        </w:rPr>
-      </w:pPr>
-      <w:r>
-        <w:rPr>
-          <w:rStyle w:val="eop"/>
-        </w:rPr>
-        <w:t> </w:t>
-      </w:r>
-    </w:p>
-    <w:p>
-      <w:pPr>
-        <w:pStyle w:val="paragraph"/>
-        <w:spacing w:before="0" w:beforeAutospacing="0" w:after="0" w:afterAutospacing="0"/>
-        <w:jc w:val="center"/>
-        <w:textAlignment w:val="baseline"/>
-        <w:rPr>
-          <w:rStyle w:val="normaltextrun"/>
-        </w:rPr>
-      </w:pPr>
-    </w:p>
-    <w:p>
-      <w:pPr>
-        <w:pStyle w:val="paragraph"/>
-        <w:spacing w:before="0" w:beforeAutospacing="0" w:after="0" w:afterAutospacing="0"/>
-        <w:jc w:val="center"/>
-        <w:textAlignment w:val="baseline"/>
-        <w:rPr>
-          <w:rStyle w:val="normaltextrun"/>
-        </w:rPr>
-      </w:pPr>
-    </w:p>
-    <w:p>
-      <w:pPr>
-        <w:pStyle w:val="paragraph"/>
-        <w:spacing w:before="0" w:beforeAutospacing="0" w:after="0" w:afterAutospacing="0"/>
-        <w:jc w:val="center"/>
-        <w:textAlignment w:val="baseline"/>
-        <w:rPr>
-          <w:rStyle w:val="normaltextrun"/>
-        </w:rPr>
-      </w:pPr>
-    </w:p>
-    <w:p>
-      <w:pPr>
-        <w:pStyle w:val="paragraph"/>
-        <w:spacing w:before="0" w:beforeAutospacing="0" w:after="0" w:afterAutospacing="0"/>
-        <w:jc w:val="center"/>
-        <w:textAlignment w:val="baseline"/>
-        <w:rPr>
-          <w:rStyle w:val="normaltextrun"/>
-        </w:rPr>
-      </w:pPr>
-    </w:p>
-    <w:p>
-      <w:pPr>
-        <w:pStyle w:val="paragraph"/>
-        <w:spacing w:before="0" w:beforeAutospacing="0" w:after="0" w:afterAutospacing="0"/>
-        <w:jc w:val="center"/>
-        <w:textAlignment w:val="baseline"/>
-        <w:rPr>
-          <w:rStyle w:val="normaltextrun"/>
-        </w:rPr>
-      </w:pPr>
-    </w:p>
-    <w:p>
-      <w:pPr>
-        <w:pStyle w:val="paragraph"/>
-        <w:spacing w:before="0" w:beforeAutospacing="0" w:after="0" w:afterAutospacing="0"/>
-        <w:jc w:val="center"/>
-        <w:textAlignment w:val="baseline"/>
-        <w:rPr>
-          <w:rStyle w:val="normaltextrun"/>
-        </w:rPr>
-      </w:pPr>
-    </w:p>
-    <w:p>
-      <w:pPr>
-        <w:pStyle w:val="paragraph"/>
-        <w:spacing w:before="0" w:beforeAutospacing="0" w:after="0" w:afterAutospacing="0"/>
-        <w:jc w:val="center"/>
-        <w:textAlignment w:val="baseline"/>
-        <w:rPr>
-          <w:rStyle w:val="normaltextrun"/>
-        </w:rPr>
-      </w:pPr>
-    </w:p>
-    <w:p>
-      <w:pPr>
-        <w:pStyle w:val="paragraph"/>
-        <w:spacing w:before="0" w:beforeAutospacing="0" w:after="0" w:afterAutospacing="0"/>
-        <w:jc w:val="center"/>
-        <w:textAlignment w:val="baseline"/>
-        <w:rPr>
-          <w:rStyle w:val="normaltextrun"/>
-        </w:rPr>
-      </w:pPr>
-    </w:p>
-    <w:p>
-      <w:pPr>
-        <w:pStyle w:val="paragraph"/>
-        <w:spacing w:before="0" w:beforeAutospacing="0" w:after="0" w:afterAutospacing="0"/>
-        <w:jc w:val="center"/>
-        <w:textAlignment w:val="baseline"/>
-        <w:rPr>
-          <w:rStyle w:val="normaltextrun"/>
-        </w:rPr>
-      </w:pPr>
-    </w:p>
-    <w:p>
-      <w:pPr>
-        <w:pStyle w:val="paragraph"/>
-        <w:spacing w:before="0" w:beforeAutospacing="0" w:after="0" w:afterAutospacing="0"/>
-        <w:jc w:val="center"/>
-        <w:textAlignment w:val="baseline"/>
-        <w:rPr>
-          <w:rStyle w:val="normaltextrun"/>
-        </w:rPr>
-      </w:pPr>
-    </w:p>
-    <w:p>
-      <w:pPr>
-        <w:pStyle w:val="paragraph"/>
-        <w:spacing w:before="0" w:beforeAutospacing="0" w:after="0" w:afterAutospacing="0"/>
-        <w:jc w:val="center"/>
-        <w:textAlignment w:val="baseline"/>
-        <w:rPr>
-          <w:rStyle w:val="normaltextrun"/>
-        </w:rPr>
-      </w:pPr>
-    </w:p>
-    <w:p>
-      <w:pPr>
-        <w:pStyle w:val="paragraph"/>
-        <w:spacing w:before="0" w:beforeAutospacing="0" w:after="0" w:afterAutospacing="0"/>
-        <w:jc w:val="center"/>
-        <w:textAlignment w:val="baseline"/>
-        <w:rPr>
-          <w:rStyle w:val="normaltextrun"/>
-        </w:rPr>
-      </w:pPr>
-    </w:p>
-    <w:p>
-      <w:pPr>
-        <w:pStyle w:val="paragraph"/>
-        <w:spacing w:before="0" w:beforeAutospacing="0" w:after="0" w:afterAutospacing="0"/>
-        <w:jc w:val="center"/>
-        <w:textAlignment w:val="baseline"/>
-        <w:rPr>
-          <w:rStyle w:val="normaltextrun"/>
-        </w:rPr>
-      </w:pPr>
-    </w:p>
-    <w:p>
-      <w:pPr>
-        <w:pStyle w:val="paragraph"/>
-        <w:spacing w:before="0" w:beforeAutospacing="0" w:after="0" w:afterAutospacing="0"/>
-        <w:jc w:val="center"/>
-        <w:textAlignment w:val="baseline"/>
-        <w:rPr>
-          <w:rStyle w:val="normaltextrun"/>
-        </w:rPr>
-      </w:pPr>
-    </w:p>
-    <w:p>
-      <w:pPr>
-        <w:pStyle w:val="paragraph"/>
-        <w:spacing w:before="0" w:beforeAutospacing="0" w:after="0" w:afterAutospacing="0"/>
-        <w:jc w:val="center"/>
-        <w:textAlignment w:val="baseline"/>
-        <w:rPr>
-          <w:rStyle w:val="normaltextrun"/>
-        </w:rPr>
-      </w:pPr>
-    </w:p>
-    <w:p>
-      <w:pPr>
-        <w:pStyle w:val="paragraph"/>
-        <w:spacing w:before="0" w:beforeAutospacing="0" w:after="0" w:afterAutospacing="0"/>
-        <w:jc w:val="center"/>
-        <w:textAlignment w:val="baseline"/>
-        <w:rPr>
-          <w:rStyle w:val="normaltextrun"/>
-        </w:rPr>
-      </w:pPr>
-    </w:p>
-    <w:p>
-      <w:pPr>
-        <w:pStyle w:val="paragraph"/>
-        <w:spacing w:before="0" w:beforeAutospacing="0" w:after="0" w:afterAutospacing="0"/>
-        <w:jc w:val="center"/>
-        <w:textAlignment w:val="baseline"/>
-        <w:rPr>
-          <w:rStyle w:val="normaltextrun"/>
-        </w:rPr>
-      </w:pPr>
-    </w:p>
-    <w:p>
-      <w:pPr>
-        <w:pStyle w:val="paragraph"/>
-        <w:spacing w:before="0" w:beforeAutospacing="0" w:after="0" w:afterAutospacing="0"/>
-        <w:jc w:val="center"/>
-        <w:textAlignment w:val="baseline"/>
-        <w:rPr>
-          <w:rStyle w:val="normaltextrun"/>
-        </w:rPr>
-      </w:pPr>
-    </w:p>
-    <w:p>
-      <w:pPr>
-        <w:pStyle w:val="paragraph"/>
-        <w:spacing w:before="0" w:beforeAutospacing="0" w:after="0" w:afterAutospacing="0"/>
-        <w:jc w:val="center"/>
-        <w:textAlignment w:val="baseline"/>
-        <w:rPr>
-          <w:rFonts w:ascii="Segoe UI" w:hAnsi="Segoe UI" w:cs="Segoe UI"/>
-          <w:sz w:val="18"/>
-          <w:szCs w:val="18"/>
-        </w:rPr>
-      </w:pPr>
-      <w:r>
-        <w:rPr>
-          <w:rStyle w:val="normaltextrun"/>
-        </w:rPr>
-        <w:t>Н. Новгород, 2018</w:t>
-      </w:r>
-      <w:r>
-        <w:rPr>
-          <w:rStyle w:val="eop"/>
-        </w:rPr>
-        <w:t> </w:t>
+        <w:rPr>
+          <w:rFonts w:eastAsia="Calibri" w:cs="Times New Roman"/>
+        </w:rPr>
+      </w:pPr>
+      <w:r>
+        <w:rPr>
+          <w:rFonts w:eastAsia="Calibri" w:cs="Times New Roman"/>
+        </w:rPr>
+        <w:t>201</w:t>
+      </w:r>
+      <w:r>
+        <w:t>8</w:t>
       </w:r>
     </w:p>
     <w:sdt>
       <w:sdtPr>
+        <w:rPr>
+          <w:rFonts w:eastAsiaTheme="minorHAnsi" w:cstheme="minorBidi"/>
+          <w:b w:val="0"/>
+          <w:bCs w:val="0"/>
+          <w:sz w:val="24"/>
+          <w:szCs w:val="22"/>
+        </w:rPr>
         <w:id w:val="14520542"/>
         <w:docPartObj>
           <w:docPartGallery w:val="Table of Contents"/>
           <w:docPartUnique/>
         </w:docPartObj>
       </w:sdtPr>
-      <w:sdtEndPr>
-        <w:rPr>
-          <w:rFonts w:eastAsiaTheme="minorHAnsi" w:cstheme="minorBidi"/>
-          <w:b w:val="0"/>
-          <w:bCs w:val="0"/>
-          <w:sz w:val="24"/>
-          <w:szCs w:val="22"/>
-        </w:rPr>
-      </w:sdtEndPr>
       <w:sdtContent>
         <w:p>
           <w:pPr>
             <w:pStyle w:val="a3"/>
             <w:spacing w:line="240" w:lineRule="auto"/>
-            <w:rPr>
-              <w:lang w:val="en-US"/>
-            </w:rPr>
           </w:pPr>
           <w:r>
-            <w:t>Оглавление</w:t>
+            <w:t>Содержание</w:t>
           </w:r>
         </w:p>
+        <w:p/>
         <w:p>
           <w:pPr>
-            <w:rPr>
-              <w:lang w:val="en-US"/>
-            </w:rPr>
-          </w:pPr>
-        </w:p>
-        <w:p>
-          <w:pPr>
-            <w:pStyle w:val="11"/>
-            <w:tabs>
-              <w:tab w:val="right" w:leader="dot" w:pos="9345"/>
-            </w:tabs>
-            <w:spacing w:line="240" w:lineRule="auto"/>
-            <w:jc w:val="both"/>
+            <w:pStyle w:val="21"/>
             <w:rPr>
               <w:rFonts w:asciiTheme="minorHAnsi" w:eastAsiaTheme="minorEastAsia" w:hAnsiTheme="minorHAnsi"/>
               <w:noProof/>
               <w:sz w:val="22"/>
-              <w:lang w:val="en-US" w:eastAsia="ru-RU"/>
+              <w:lang w:eastAsia="ru-RU"/>
             </w:rPr>
           </w:pPr>
           <w:r>
@@ -870,7 +537,7 @@
           <w:r>
             <w:fldChar w:fldCharType="separate"/>
           </w:r>
-          <w:hyperlink w:anchor="_Toc529539704" w:history="1">
+          <w:hyperlink w:anchor="_Toc529573303" w:history="1">
             <w:r>
               <w:rPr>
                 <w:rStyle w:val="ad"/>
@@ -898,7 +565,7 @@
                 <w:noProof/>
                 <w:webHidden/>
               </w:rPr>
-              <w:instrText xml:space="preserve"> PAGEREF _Toc529539704 \h </w:instrText>
+              <w:instrText xml:space="preserve"> PAGEREF _Toc529573303 \h </w:instrText>
             </w:r>
             <w:r>
               <w:rPr>
@@ -933,10 +600,8 @@
           <w:pPr>
             <w:pStyle w:val="11"/>
             <w:tabs>
-              <w:tab w:val="right" w:leader="dot" w:pos="9345"/>
+              <w:tab w:val="right" w:leader="dot" w:pos="9628"/>
             </w:tabs>
-            <w:spacing w:line="240" w:lineRule="auto"/>
-            <w:jc w:val="both"/>
             <w:rPr>
               <w:rFonts w:asciiTheme="minorHAnsi" w:eastAsiaTheme="minorEastAsia" w:hAnsiTheme="minorHAnsi"/>
               <w:noProof/>
@@ -944,7 +609,7 @@
               <w:lang w:eastAsia="ru-RU"/>
             </w:rPr>
           </w:pPr>
-          <w:hyperlink w:anchor="_Toc529539705" w:history="1">
+          <w:hyperlink w:anchor="_Toc529573304" w:history="1">
             <w:r>
               <w:rPr>
                 <w:rStyle w:val="ad"/>
@@ -971,7 +636,7 @@
                 <w:noProof/>
                 <w:webHidden/>
               </w:rPr>
-              <w:instrText xml:space="preserve"> PAGEREF _Toc529539705 \h </w:instrText>
+              <w:instrText xml:space="preserve"> PAGEREF _Toc529573304 \h </w:instrText>
             </w:r>
             <w:r>
               <w:rPr>
@@ -1006,10 +671,8 @@
           <w:pPr>
             <w:pStyle w:val="11"/>
             <w:tabs>
-              <w:tab w:val="right" w:leader="dot" w:pos="9345"/>
+              <w:tab w:val="right" w:leader="dot" w:pos="9628"/>
             </w:tabs>
-            <w:spacing w:line="240" w:lineRule="auto"/>
-            <w:jc w:val="both"/>
             <w:rPr>
               <w:rFonts w:asciiTheme="minorHAnsi" w:eastAsiaTheme="minorEastAsia" w:hAnsiTheme="minorHAnsi"/>
               <w:noProof/>
@@ -1017,7 +680,7 @@
               <w:lang w:eastAsia="ru-RU"/>
             </w:rPr>
           </w:pPr>
-          <w:hyperlink w:anchor="_Toc529539706" w:history="1">
+          <w:hyperlink w:anchor="_Toc529573305" w:history="1">
             <w:r>
               <w:rPr>
                 <w:rStyle w:val="ad"/>
@@ -1044,7 +707,7 @@
                 <w:noProof/>
                 <w:webHidden/>
               </w:rPr>
-              <w:instrText xml:space="preserve"> PAGEREF _Toc529539706 \h </w:instrText>
+              <w:instrText xml:space="preserve"> PAGEREF _Toc529573305 \h </w:instrText>
             </w:r>
             <w:r>
               <w:rPr>
@@ -1079,10 +742,8 @@
           <w:pPr>
             <w:pStyle w:val="11"/>
             <w:tabs>
-              <w:tab w:val="right" w:leader="dot" w:pos="9345"/>
+              <w:tab w:val="right" w:leader="dot" w:pos="9628"/>
             </w:tabs>
-            <w:spacing w:line="240" w:lineRule="auto"/>
-            <w:jc w:val="both"/>
             <w:rPr>
               <w:rFonts w:asciiTheme="minorHAnsi" w:eastAsiaTheme="minorEastAsia" w:hAnsiTheme="minorHAnsi"/>
               <w:noProof/>
@@ -1090,7 +751,7 @@
               <w:lang w:eastAsia="ru-RU"/>
             </w:rPr>
           </w:pPr>
-          <w:hyperlink w:anchor="_Toc529539707" w:history="1">
+          <w:hyperlink w:anchor="_Toc529573306" w:history="1">
             <w:r>
               <w:rPr>
                 <w:rStyle w:val="ad"/>
@@ -1118,7 +779,7 @@
                 <w:noProof/>
                 <w:webHidden/>
               </w:rPr>
-              <w:instrText xml:space="preserve"> PAGEREF _Toc529539707 \h </w:instrText>
+              <w:instrText xml:space="preserve"> PAGEREF _Toc529573306 \h </w:instrText>
             </w:r>
             <w:r>
               <w:rPr>
@@ -1153,10 +814,8 @@
           <w:pPr>
             <w:pStyle w:val="11"/>
             <w:tabs>
-              <w:tab w:val="right" w:leader="dot" w:pos="9345"/>
+              <w:tab w:val="right" w:leader="dot" w:pos="9628"/>
             </w:tabs>
-            <w:spacing w:line="240" w:lineRule="auto"/>
-            <w:jc w:val="both"/>
             <w:rPr>
               <w:rFonts w:asciiTheme="minorHAnsi" w:eastAsiaTheme="minorEastAsia" w:hAnsiTheme="minorHAnsi"/>
               <w:noProof/>
@@ -1164,7 +823,7 @@
               <w:lang w:eastAsia="ru-RU"/>
             </w:rPr>
           </w:pPr>
-          <w:hyperlink w:anchor="_Toc529539708" w:history="1">
+          <w:hyperlink w:anchor="_Toc529573307" w:history="1">
             <w:r>
               <w:rPr>
                 <w:rStyle w:val="ad"/>
@@ -1191,7 +850,7 @@
                 <w:noProof/>
                 <w:webHidden/>
               </w:rPr>
-              <w:instrText xml:space="preserve"> PAGEREF _Toc529539708 \h </w:instrText>
+              <w:instrText xml:space="preserve"> PAGEREF _Toc529573307 \h </w:instrText>
             </w:r>
             <w:r>
               <w:rPr>
@@ -1211,7 +870,7 @@
                 <w:noProof/>
                 <w:webHidden/>
               </w:rPr>
-              <w:t>9</w:t>
+              <w:t>8</w:t>
             </w:r>
             <w:r>
               <w:rPr>
@@ -1226,10 +885,8 @@
           <w:pPr>
             <w:pStyle w:val="11"/>
             <w:tabs>
-              <w:tab w:val="right" w:leader="dot" w:pos="9345"/>
+              <w:tab w:val="right" w:leader="dot" w:pos="9628"/>
             </w:tabs>
-            <w:spacing w:line="240" w:lineRule="auto"/>
-            <w:jc w:val="both"/>
             <w:rPr>
               <w:rFonts w:asciiTheme="minorHAnsi" w:eastAsiaTheme="minorEastAsia" w:hAnsiTheme="minorHAnsi"/>
               <w:noProof/>
@@ -1237,7 +894,80 @@
               <w:lang w:eastAsia="ru-RU"/>
             </w:rPr>
           </w:pPr>
-          <w:hyperlink w:anchor="_Toc529539709" w:history="1">
+          <w:hyperlink w:anchor="_Toc529573308" w:history="1">
+            <w:r>
+              <w:rPr>
+                <w:rStyle w:val="ad"/>
+                <w:rFonts w:eastAsia="Times New Roman"/>
+                <w:noProof/>
+                <w:lang w:eastAsia="ru-RU"/>
+              </w:rPr>
+              <w:t>Описание алгоритмов</w:t>
+            </w:r>
+            <w:r>
+              <w:rPr>
+                <w:noProof/>
+                <w:webHidden/>
+              </w:rPr>
+              <w:tab/>
+            </w:r>
+            <w:r>
+              <w:rPr>
+                <w:noProof/>
+                <w:webHidden/>
+              </w:rPr>
+              <w:fldChar w:fldCharType="begin"/>
+            </w:r>
+            <w:r>
+              <w:rPr>
+                <w:noProof/>
+                <w:webHidden/>
+              </w:rPr>
+              <w:instrText xml:space="preserve"> PAGEREF _Toc529573308 \h </w:instrText>
+            </w:r>
+            <w:r>
+              <w:rPr>
+                <w:noProof/>
+                <w:webHidden/>
+              </w:rPr>
+            </w:r>
+            <w:r>
+              <w:rPr>
+                <w:noProof/>
+                <w:webHidden/>
+              </w:rPr>
+              <w:fldChar w:fldCharType="separate"/>
+            </w:r>
+            <w:r>
+              <w:rPr>
+                <w:noProof/>
+                <w:webHidden/>
+              </w:rPr>
+              <w:t>8</w:t>
+            </w:r>
+            <w:r>
+              <w:rPr>
+                <w:noProof/>
+                <w:webHidden/>
+              </w:rPr>
+              <w:fldChar w:fldCharType="end"/>
+            </w:r>
+          </w:hyperlink>
+        </w:p>
+        <w:p>
+          <w:pPr>
+            <w:pStyle w:val="11"/>
+            <w:tabs>
+              <w:tab w:val="right" w:leader="dot" w:pos="9628"/>
+            </w:tabs>
+            <w:rPr>
+              <w:rFonts w:asciiTheme="minorHAnsi" w:eastAsiaTheme="minorEastAsia" w:hAnsiTheme="minorHAnsi"/>
+              <w:noProof/>
+              <w:sz w:val="22"/>
+              <w:lang w:eastAsia="ru-RU"/>
+            </w:rPr>
+          </w:pPr>
+          <w:hyperlink w:anchor="_Toc529573309" w:history="1">
             <w:r>
               <w:rPr>
                 <w:rStyle w:val="ad"/>
@@ -1264,7 +994,7 @@
                 <w:noProof/>
                 <w:webHidden/>
               </w:rPr>
-              <w:instrText xml:space="preserve"> PAGEREF _Toc529539709 \h </w:instrText>
+              <w:instrText xml:space="preserve"> PAGEREF _Toc529573309 \h </w:instrText>
             </w:r>
             <w:r>
               <w:rPr>
@@ -1299,10 +1029,8 @@
           <w:pPr>
             <w:pStyle w:val="11"/>
             <w:tabs>
-              <w:tab w:val="right" w:leader="dot" w:pos="9345"/>
+              <w:tab w:val="right" w:leader="dot" w:pos="9628"/>
             </w:tabs>
-            <w:spacing w:line="240" w:lineRule="auto"/>
-            <w:jc w:val="both"/>
             <w:rPr>
               <w:rFonts w:asciiTheme="minorHAnsi" w:eastAsiaTheme="minorEastAsia" w:hAnsiTheme="minorHAnsi"/>
               <w:noProof/>
@@ -1310,14 +1038,14 @@
               <w:lang w:eastAsia="ru-RU"/>
             </w:rPr>
           </w:pPr>
-          <w:hyperlink w:anchor="_Toc529539710" w:history="1">
+          <w:hyperlink w:anchor="_Toc529573310" w:history="1">
             <w:r>
               <w:rPr>
                 <w:rStyle w:val="ad"/>
                 <w:rFonts w:cs="Times New Roman"/>
                 <w:noProof/>
               </w:rPr>
-              <w:t>Список литературы</w:t>
+              <w:t>Литература</w:t>
             </w:r>
             <w:r>
               <w:rPr>
@@ -1338,7 +1066,7 @@
                 <w:noProof/>
                 <w:webHidden/>
               </w:rPr>
-              <w:instrText xml:space="preserve"> PAGEREF _Toc529539710 \h </w:instrText>
+              <w:instrText xml:space="preserve"> PAGEREF _Toc529573310 \h </w:instrText>
             </w:r>
             <w:r>
               <w:rPr>
@@ -1373,10 +1101,8 @@
           <w:pPr>
             <w:pStyle w:val="11"/>
             <w:tabs>
-              <w:tab w:val="right" w:leader="dot" w:pos="9345"/>
+              <w:tab w:val="right" w:leader="dot" w:pos="9628"/>
             </w:tabs>
-            <w:spacing w:line="240" w:lineRule="auto"/>
-            <w:jc w:val="both"/>
             <w:rPr>
               <w:rFonts w:asciiTheme="minorHAnsi" w:eastAsiaTheme="minorEastAsia" w:hAnsiTheme="minorHAnsi"/>
               <w:noProof/>
@@ -1384,7 +1110,7 @@
               <w:lang w:eastAsia="ru-RU"/>
             </w:rPr>
           </w:pPr>
-          <w:hyperlink w:anchor="_Toc529539711" w:history="1">
+          <w:hyperlink w:anchor="_Toc529573311" w:history="1">
             <w:r>
               <w:rPr>
                 <w:rStyle w:val="ad"/>
@@ -1413,7 +1139,7 @@
                 <w:noProof/>
                 <w:webHidden/>
               </w:rPr>
-              <w:instrText xml:space="preserve"> PAGEREF _Toc529539711 \h </w:instrText>
+              <w:instrText xml:space="preserve"> PAGEREF _Toc529573311 \h </w:instrText>
             </w:r>
             <w:r>
               <w:rPr>
@@ -1461,7 +1187,7 @@
     </w:p>
     <w:p>
       <w:pPr>
-        <w:spacing w:line="240" w:lineRule="auto"/>
+        <w:pStyle w:val="1"/>
       </w:pPr>
       <w:r>
         <w:br w:type="page"/>
@@ -1479,7 +1205,7 @@
           <w:szCs w:val="28"/>
         </w:rPr>
       </w:pPr>
-      <w:bookmarkStart w:id="4" w:name="_Toc529539704"/>
+      <w:bookmarkStart w:id="0" w:name="_Toc529573303"/>
       <w:r>
         <w:rPr>
           <w:rFonts w:ascii="Times New Roman" w:hAnsi="Times New Roman" w:cs="Times New Roman"/>
@@ -1490,7 +1216,7 @@
         <w:lastRenderedPageBreak/>
         <w:t>Введение</w:t>
       </w:r>
-      <w:bookmarkEnd w:id="4"/>
+      <w:bookmarkEnd w:id="0"/>
     </w:p>
     <w:p>
       <w:pPr>
@@ -1519,12 +1245,12 @@
         <w:pStyle w:val="1"/>
         <w:spacing w:line="240" w:lineRule="auto"/>
       </w:pPr>
-      <w:bookmarkStart w:id="5" w:name="_Toc529539705"/>
+      <w:bookmarkStart w:id="1" w:name="_Toc529573304"/>
       <w:r>
         <w:lastRenderedPageBreak/>
         <w:t>Постановка задачи</w:t>
       </w:r>
-      <w:bookmarkEnd w:id="5"/>
+      <w:bookmarkEnd w:id="1"/>
     </w:p>
     <w:p>
       <w:pPr>
@@ -1589,12 +1315,12 @@
         <w:pStyle w:val="1"/>
         <w:spacing w:line="240" w:lineRule="auto"/>
       </w:pPr>
-      <w:bookmarkStart w:id="6" w:name="_Toc529539706"/>
+      <w:bookmarkStart w:id="2" w:name="_Toc529573305"/>
       <w:r>
         <w:lastRenderedPageBreak/>
         <w:t>Руководство пользователя</w:t>
       </w:r>
-      <w:bookmarkEnd w:id="6"/>
+      <w:bookmarkEnd w:id="2"/>
     </w:p>
     <w:p>
       <w:pPr>
@@ -1702,6 +1428,12 @@
         </w:rPr>
         <w:fldChar w:fldCharType="end"/>
       </w:r>
+      <w:r>
+        <w:rPr>
+          <w:color w:val="auto"/>
+        </w:rPr>
+        <w:t>. Меню запуска программы</w:t>
+      </w:r>
     </w:p>
     <w:p>
       <w:pPr>
@@ -1817,6 +1549,12 @@
         </w:rPr>
         <w:fldChar w:fldCharType="end"/>
       </w:r>
+      <w:r>
+        <w:rPr>
+          <w:color w:val="auto"/>
+        </w:rPr>
+        <w:t>. Вывод постфиксной формы</w:t>
+      </w:r>
     </w:p>
     <w:p>
       <w:pPr>
@@ -1937,6 +1675,12 @@
         </w:rPr>
         <w:fldChar w:fldCharType="end"/>
       </w:r>
+      <w:r>
+        <w:rPr>
+          <w:color w:val="auto"/>
+        </w:rPr>
+        <w:t>. Вывод результата подсчета</w:t>
+      </w:r>
     </w:p>
     <w:p>
       <w:pPr>
@@ -1954,7 +1698,7 @@
           <w:rFonts w:cs="Times New Roman"/>
         </w:rPr>
       </w:pPr>
-      <w:bookmarkStart w:id="7" w:name="_Toc529539707"/>
+      <w:bookmarkStart w:id="3" w:name="_Toc529573306"/>
       <w:r>
         <w:rPr>
           <w:rFonts w:cs="Times New Roman"/>
@@ -1968,7 +1712,7 @@
         </w:rPr>
         <w:t>программиста</w:t>
       </w:r>
-      <w:bookmarkEnd w:id="7"/>
+      <w:bookmarkEnd w:id="3"/>
     </w:p>
     <w:p>
       <w:pPr>
@@ -2909,23 +2653,17 @@
       <w:pPr>
         <w:pStyle w:val="1"/>
         <w:spacing w:line="240" w:lineRule="auto"/>
-        <w:rPr>
-          <w:lang w:val="en-US"/>
-        </w:rPr>
-      </w:pPr>
-      <w:bookmarkStart w:id="8" w:name="_Toc529539708"/>
+      </w:pPr>
+      <w:bookmarkStart w:id="4" w:name="_Toc529573307"/>
       <w:r>
         <w:lastRenderedPageBreak/>
         <w:t>Описание структуры программы</w:t>
       </w:r>
-      <w:bookmarkEnd w:id="8"/>
+      <w:bookmarkEnd w:id="4"/>
     </w:p>
     <w:p>
       <w:pPr>
         <w:spacing w:line="240" w:lineRule="auto"/>
-        <w:rPr>
-          <w:lang w:val="en-US"/>
-        </w:rPr>
       </w:pPr>
     </w:p>
     <w:p>
@@ -3487,19 +3225,780 @@
     </w:p>
     <w:p>
       <w:pPr>
-        <w:spacing w:line="240" w:lineRule="auto"/>
-        <w:rPr>
-          <w:rFonts w:eastAsia="Times New Roman" w:cs="Times New Roman"/>
-          <w:szCs w:val="24"/>
+        <w:pStyle w:val="1"/>
+        <w:rPr>
+          <w:rFonts w:eastAsia="Times New Roman"/>
           <w:lang w:eastAsia="ru-RU"/>
         </w:rPr>
       </w:pPr>
-      <w:r>
-        <w:rPr>
-          <w:rFonts w:eastAsia="Times New Roman" w:cs="Times New Roman"/>
-          <w:szCs w:val="24"/>
+      <w:bookmarkStart w:id="5" w:name="_Toc529573308"/>
+      <w:r>
+        <w:rPr>
+          <w:rFonts w:eastAsia="Times New Roman"/>
           <w:lang w:eastAsia="ru-RU"/>
         </w:rPr>
+        <w:t>Описание алгоритмов</w:t>
+      </w:r>
+      <w:bookmarkEnd w:id="5"/>
+    </w:p>
+    <w:p>
+      <w:pPr>
+        <w:rPr>
+          <w:lang w:eastAsia="ru-RU"/>
+        </w:rPr>
+      </w:pPr>
+      <w:r>
+        <w:rPr>
+          <w:lang w:eastAsia="ru-RU"/>
+        </w:rPr>
+        <w:t xml:space="preserve">Алгоритмы реализации методов класса </w:t>
+      </w:r>
+      <w:r>
+        <w:rPr>
+          <w:lang w:val="en-US" w:eastAsia="ru-RU"/>
+        </w:rPr>
+        <w:t>TStack</w:t>
+      </w:r>
+      <w:r>
+        <w:rPr>
+          <w:lang w:eastAsia="ru-RU"/>
+        </w:rPr>
+        <w:t>:</w:t>
+      </w:r>
+    </w:p>
+    <w:p>
+      <w:pPr>
+        <w:pStyle w:val="af"/>
+        <w:numPr>
+          <w:ilvl w:val="0"/>
+          <w:numId w:val="8"/>
+        </w:numPr>
+        <w:spacing w:after="5" w:line="250" w:lineRule="auto"/>
+        <w:ind w:right="3"/>
+      </w:pPr>
+      <w:r>
+        <w:t xml:space="preserve">Метод </w:t>
+      </w:r>
+      <w:r>
+        <w:rPr>
+          <w:lang w:val="en-US"/>
+        </w:rPr>
+        <w:t>Max</w:t>
+      </w:r>
+      <w:r>
+        <w:t>_</w:t>
+      </w:r>
+      <w:r>
+        <w:rPr>
+          <w:lang w:val="en-US"/>
+        </w:rPr>
+        <w:t>Size</w:t>
+      </w:r>
+      <w:r>
+        <w:t xml:space="preserve"> - </w:t>
+      </w:r>
+      <w:r>
+        <w:t>возвращает максимальный размер стека.</w:t>
+      </w:r>
+    </w:p>
+    <w:p>
+      <w:pPr>
+        <w:pStyle w:val="af"/>
+        <w:numPr>
+          <w:ilvl w:val="0"/>
+          <w:numId w:val="8"/>
+        </w:numPr>
+        <w:spacing w:after="5" w:line="250" w:lineRule="auto"/>
+        <w:ind w:right="3"/>
+      </w:pPr>
+      <w:r>
+        <w:t xml:space="preserve">Метод </w:t>
+      </w:r>
+      <w:r>
+        <w:rPr>
+          <w:lang w:val="en-US"/>
+        </w:rPr>
+        <w:t>Size</w:t>
+      </w:r>
+      <w:r>
+        <w:t xml:space="preserve"> - </w:t>
+      </w:r>
+      <w:r>
+        <w:t>возвращает число элементов в стеке.</w:t>
+      </w:r>
+    </w:p>
+    <w:p>
+      <w:pPr>
+        <w:pStyle w:val="af"/>
+        <w:numPr>
+          <w:ilvl w:val="0"/>
+          <w:numId w:val="8"/>
+        </w:numPr>
+        <w:spacing w:after="5" w:line="250" w:lineRule="auto"/>
+        <w:ind w:right="3"/>
+      </w:pPr>
+      <w:r>
+        <w:t xml:space="preserve">Метод </w:t>
+      </w:r>
+      <w:r>
+        <w:rPr>
+          <w:lang w:val="en-US"/>
+        </w:rPr>
+        <w:t>IsFull</w:t>
+      </w:r>
+      <w:r>
+        <w:t xml:space="preserve"> - </w:t>
+      </w:r>
+      <w:r>
+        <w:t xml:space="preserve">сравнивает индекс верхнего элемента с </w:t>
+      </w:r>
+      <w:r>
+        <w:rPr>
+          <w:lang w:val="en-US"/>
+        </w:rPr>
+        <w:t>size</w:t>
+      </w:r>
+      <w:r>
+        <w:t xml:space="preserve"> - 1.</w:t>
+      </w:r>
+    </w:p>
+    <w:p>
+      <w:pPr>
+        <w:pStyle w:val="af"/>
+        <w:numPr>
+          <w:ilvl w:val="0"/>
+          <w:numId w:val="8"/>
+        </w:numPr>
+        <w:spacing w:after="5" w:line="250" w:lineRule="auto"/>
+        <w:ind w:right="3"/>
+      </w:pPr>
+      <w:r>
+        <w:t xml:space="preserve">Метод </w:t>
+      </w:r>
+      <w:r>
+        <w:rPr>
+          <w:lang w:val="en-US"/>
+        </w:rPr>
+        <w:t>IsEmpty</w:t>
+      </w:r>
+      <w:r>
+        <w:t xml:space="preserve"> - </w:t>
+      </w:r>
+      <w:r>
+        <w:t xml:space="preserve">сравнивает индекс верхнего элемента </w:t>
+      </w:r>
+      <w:r>
+        <w:rPr>
+          <w:lang w:val="en-US"/>
+        </w:rPr>
+        <w:t>top</w:t>
+      </w:r>
+      <w:r>
+        <w:t xml:space="preserve"> с -1.</w:t>
+      </w:r>
+    </w:p>
+    <w:p>
+      <w:pPr>
+        <w:pStyle w:val="af"/>
+        <w:numPr>
+          <w:ilvl w:val="0"/>
+          <w:numId w:val="8"/>
+        </w:numPr>
+        <w:spacing w:after="5" w:line="250" w:lineRule="auto"/>
+        <w:ind w:right="3"/>
+      </w:pPr>
+      <w:r>
+        <w:t xml:space="preserve">Метод </w:t>
+      </w:r>
+      <w:r>
+        <w:rPr>
+          <w:lang w:val="en-US"/>
+        </w:rPr>
+        <w:t>push</w:t>
+      </w:r>
+      <w:r>
+        <w:t xml:space="preserve"> - </w:t>
+      </w:r>
+      <w:r>
+        <w:t>заносит элемент в стек и увеличивает индекс верхнего элемента</w:t>
+      </w:r>
+      <w:r>
+        <w:t xml:space="preserve"> </w:t>
+      </w:r>
+      <w:r>
+        <w:rPr>
+          <w:lang w:val="en-US"/>
+        </w:rPr>
+        <w:t>top</w:t>
+      </w:r>
+      <w:r>
+        <w:t xml:space="preserve"> </w:t>
+      </w:r>
+      <w:r>
+        <w:t xml:space="preserve">на 1 и увеличивает количество элементов </w:t>
+      </w:r>
+      <w:r>
+        <w:rPr>
+          <w:lang w:val="en-US"/>
+        </w:rPr>
+        <w:t>count</w:t>
+      </w:r>
+      <w:r>
+        <w:t xml:space="preserve"> </w:t>
+      </w:r>
+      <w:r>
+        <w:t>на 1.</w:t>
+      </w:r>
+    </w:p>
+    <w:p>
+      <w:pPr>
+        <w:pStyle w:val="af"/>
+        <w:numPr>
+          <w:ilvl w:val="0"/>
+          <w:numId w:val="8"/>
+        </w:numPr>
+        <w:spacing w:after="5" w:line="250" w:lineRule="auto"/>
+        <w:ind w:right="3"/>
+      </w:pPr>
+      <w:r>
+        <w:t xml:space="preserve">Метод </w:t>
+      </w:r>
+      <w:r>
+        <w:rPr>
+          <w:lang w:val="en-US"/>
+        </w:rPr>
+        <w:t>pop</w:t>
+      </w:r>
+      <w:r>
+        <w:t xml:space="preserve"> - </w:t>
+      </w:r>
+      <w:r>
+        <w:t xml:space="preserve">возвращает значение верхнего элемента и уменьшает индекс </w:t>
+      </w:r>
+      <w:r>
+        <w:rPr>
+          <w:lang w:val="en-US"/>
+        </w:rPr>
+        <w:t>top</w:t>
+      </w:r>
+      <w:r>
+        <w:t xml:space="preserve"> </w:t>
+      </w:r>
+      <w:r>
+        <w:t>на 1</w:t>
+      </w:r>
+      <w:r>
+        <w:t>.</w:t>
+      </w:r>
+    </w:p>
+    <w:p>
+      <w:pPr>
+        <w:pStyle w:val="af"/>
+        <w:numPr>
+          <w:ilvl w:val="0"/>
+          <w:numId w:val="8"/>
+        </w:numPr>
+        <w:spacing w:after="5" w:line="250" w:lineRule="auto"/>
+        <w:ind w:right="3"/>
+      </w:pPr>
+      <w:r>
+        <w:t xml:space="preserve">Метод </w:t>
+      </w:r>
+      <w:r>
+        <w:rPr>
+          <w:lang w:val="en-US"/>
+        </w:rPr>
+        <w:t>Top</w:t>
+      </w:r>
+      <w:r>
+        <w:t>_</w:t>
+      </w:r>
+      <w:r>
+        <w:rPr>
+          <w:lang w:val="en-US"/>
+        </w:rPr>
+        <w:t>el</w:t>
+      </w:r>
+      <w:r>
+        <w:t xml:space="preserve"> - </w:t>
+      </w:r>
+      <w:r>
+        <w:t xml:space="preserve">возвращает значение верхнего элемента, но не уменьшает индекс </w:t>
+      </w:r>
+      <w:r>
+        <w:rPr>
+          <w:lang w:val="en-US"/>
+        </w:rPr>
+        <w:t>top</w:t>
+      </w:r>
+      <w:r>
+        <w:t>.</w:t>
+      </w:r>
+    </w:p>
+    <w:p>
+      <w:pPr>
+        <w:pStyle w:val="af"/>
+        <w:numPr>
+          <w:ilvl w:val="0"/>
+          <w:numId w:val="8"/>
+        </w:numPr>
+        <w:spacing w:after="5" w:line="250" w:lineRule="auto"/>
+        <w:ind w:right="3"/>
+      </w:pPr>
+      <w:r>
+        <w:t xml:space="preserve">Метод </w:t>
+      </w:r>
+      <w:r>
+        <w:rPr>
+          <w:lang w:val="en-US"/>
+        </w:rPr>
+        <w:t>Prior</w:t>
+      </w:r>
+      <w:r>
+        <w:t xml:space="preserve"> - </w:t>
+      </w:r>
+      <w:r>
+        <w:t>возвращает значение приоритета для операций, "1" для "+" и "-", "2" для "*" и "/".</w:t>
+      </w:r>
+    </w:p>
+    <w:p>
+      <w:pPr>
+        <w:spacing w:after="5" w:line="250" w:lineRule="auto"/>
+        <w:ind w:right="3"/>
+      </w:pPr>
+      <w:r>
+        <w:t xml:space="preserve">Алгоритмы реализации методов класса </w:t>
+      </w:r>
+      <w:r>
+        <w:rPr>
+          <w:lang w:val="en-US"/>
+        </w:rPr>
+        <w:t>TPostfix</w:t>
+      </w:r>
+      <w:r>
+        <w:t>:</w:t>
+      </w:r>
+    </w:p>
+    <w:p>
+      <w:pPr>
+        <w:pStyle w:val="af"/>
+        <w:numPr>
+          <w:ilvl w:val="0"/>
+          <w:numId w:val="9"/>
+        </w:numPr>
+        <w:spacing w:after="5" w:line="250" w:lineRule="auto"/>
+        <w:ind w:right="3"/>
+      </w:pPr>
+      <w:r>
+        <w:t xml:space="preserve">Метод </w:t>
+      </w:r>
+      <w:r>
+        <w:rPr>
+          <w:lang w:val="en-US"/>
+        </w:rPr>
+        <w:t>NotOperation</w:t>
+      </w:r>
+      <w:r>
+        <w:t xml:space="preserve"> - </w:t>
+      </w:r>
+      <w:r>
+        <w:t xml:space="preserve">сравнивает элемент с символами операций, возвращает </w:t>
+      </w:r>
+      <w:r>
+        <w:rPr>
+          <w:lang w:val="en-US"/>
+        </w:rPr>
+        <w:t>true</w:t>
+      </w:r>
+      <w:r>
+        <w:t xml:space="preserve"> </w:t>
+      </w:r>
+      <w:r>
+        <w:t xml:space="preserve">если элемент не является операцией, </w:t>
+      </w:r>
+      <w:r>
+        <w:rPr>
+          <w:lang w:val="en-US"/>
+        </w:rPr>
+        <w:t>false</w:t>
+      </w:r>
+      <w:r>
+        <w:t xml:space="preserve"> </w:t>
+      </w:r>
+      <w:r>
+        <w:t>если является.</w:t>
+      </w:r>
+    </w:p>
+    <w:p>
+      <w:pPr>
+        <w:pStyle w:val="af"/>
+        <w:numPr>
+          <w:ilvl w:val="0"/>
+          <w:numId w:val="9"/>
+        </w:numPr>
+        <w:spacing w:after="5" w:line="250" w:lineRule="auto"/>
+        <w:ind w:right="3"/>
+      </w:pPr>
+      <w:r>
+        <w:t xml:space="preserve">Метод </w:t>
+      </w:r>
+      <w:r>
+        <w:rPr>
+          <w:lang w:val="en-US"/>
+        </w:rPr>
+        <w:t>IsValidByBrackets</w:t>
+      </w:r>
+      <w:r>
+        <w:t xml:space="preserve"> - </w:t>
+      </w:r>
+      <w:r>
+        <w:t>подсчитывает количество левых и правых скобок</w:t>
+      </w:r>
+      <w:r>
+        <w:t xml:space="preserve">, возвращает </w:t>
+      </w:r>
+      <w:r>
+        <w:rPr>
+          <w:lang w:val="en-US"/>
+        </w:rPr>
+        <w:t>true</w:t>
+      </w:r>
+      <w:r>
+        <w:t xml:space="preserve"> </w:t>
+      </w:r>
+      <w:r>
+        <w:t xml:space="preserve">если их количество равно, </w:t>
+      </w:r>
+      <w:r>
+        <w:rPr>
+          <w:lang w:val="en-US"/>
+        </w:rPr>
+        <w:t>false</w:t>
+      </w:r>
+      <w:r>
+        <w:t xml:space="preserve"> </w:t>
+      </w:r>
+      <w:r>
+        <w:t>если не равно.</w:t>
+      </w:r>
+    </w:p>
+    <w:p>
+      <w:pPr>
+        <w:pStyle w:val="af"/>
+        <w:numPr>
+          <w:ilvl w:val="0"/>
+          <w:numId w:val="9"/>
+        </w:numPr>
+        <w:spacing w:after="5" w:line="250" w:lineRule="auto"/>
+        <w:ind w:right="3"/>
+      </w:pPr>
+      <w:r>
+        <w:t xml:space="preserve">Метод </w:t>
+      </w:r>
+      <w:r>
+        <w:rPr>
+          <w:lang w:val="en-US"/>
+        </w:rPr>
+        <w:t>IsValidByOpers</w:t>
+      </w:r>
+      <w:r>
+        <w:t xml:space="preserve"> - </w:t>
+      </w:r>
+      <w:r>
+        <w:t xml:space="preserve">подсчитывает количество операций и операндов, возвращает </w:t>
+      </w:r>
+      <w:r>
+        <w:rPr>
+          <w:lang w:val="en-US"/>
+        </w:rPr>
+        <w:t>true</w:t>
+      </w:r>
+      <w:r>
+        <w:t xml:space="preserve"> </w:t>
+      </w:r>
+      <w:r>
+        <w:t xml:space="preserve">если количество операций на одну меньше, чем операндов, </w:t>
+      </w:r>
+      <w:r>
+        <w:rPr>
+          <w:lang w:val="en-US"/>
+        </w:rPr>
+        <w:t>false</w:t>
+      </w:r>
+      <w:r>
+        <w:t xml:space="preserve"> </w:t>
+      </w:r>
+      <w:r>
+        <w:t>если это не так.</w:t>
+      </w:r>
+    </w:p>
+    <w:p>
+      <w:pPr>
+        <w:pStyle w:val="af"/>
+        <w:numPr>
+          <w:ilvl w:val="0"/>
+          <w:numId w:val="9"/>
+        </w:numPr>
+        <w:spacing w:after="5" w:line="250" w:lineRule="auto"/>
+        <w:ind w:right="3"/>
+      </w:pPr>
+      <w:r>
+        <w:t xml:space="preserve">Метод </w:t>
+      </w:r>
+      <w:r>
+        <w:rPr>
+          <w:lang w:val="en-US"/>
+        </w:rPr>
+        <w:t>IsValidByPos</w:t>
+      </w:r>
+      <w:r>
+        <w:t xml:space="preserve"> - </w:t>
+      </w:r>
+      <w:r>
+        <w:t xml:space="preserve">сравнивает текущий и предыдущий элементы, возвращает </w:t>
+      </w:r>
+      <w:r>
+        <w:rPr>
+          <w:lang w:val="en-US"/>
+        </w:rPr>
+        <w:t>false</w:t>
+      </w:r>
+      <w:r>
+        <w:t xml:space="preserve"> если они оба являются операциями или левой и правой скобками, </w:t>
+      </w:r>
+      <w:r>
+        <w:rPr>
+          <w:lang w:val="en-US"/>
+        </w:rPr>
+        <w:t>true</w:t>
+      </w:r>
+      <w:r>
+        <w:t xml:space="preserve"> если это не так.</w:t>
+      </w:r>
+    </w:p>
+    <w:p>
+      <w:pPr>
+        <w:pStyle w:val="af"/>
+        <w:numPr>
+          <w:ilvl w:val="0"/>
+          <w:numId w:val="9"/>
+        </w:numPr>
+        <w:spacing w:after="5" w:line="250" w:lineRule="auto"/>
+        <w:ind w:right="3"/>
+      </w:pPr>
+      <w:r>
+        <w:t xml:space="preserve">Метод </w:t>
+      </w:r>
+      <w:r>
+        <w:rPr>
+          <w:lang w:val="en-US"/>
+        </w:rPr>
+        <w:t>IsValidInTotal</w:t>
+      </w:r>
+      <w:r>
+        <w:t xml:space="preserve"> - </w:t>
+      </w:r>
+      <w:r>
+        <w:t xml:space="preserve">проверяет на правильность с помощью трех предыдущих методов, возвращает </w:t>
+      </w:r>
+      <w:r>
+        <w:rPr>
+          <w:lang w:val="en-US"/>
+        </w:rPr>
+        <w:t>true</w:t>
+      </w:r>
+      <w:r>
+        <w:t xml:space="preserve"> </w:t>
+      </w:r>
+      <w:r>
+        <w:t xml:space="preserve">если они все вернули </w:t>
+      </w:r>
+      <w:r>
+        <w:rPr>
+          <w:lang w:val="en-US"/>
+        </w:rPr>
+        <w:t>true</w:t>
+      </w:r>
+      <w:r>
+        <w:t xml:space="preserve">, </w:t>
+      </w:r>
+      <w:r>
+        <w:rPr>
+          <w:lang w:val="en-US"/>
+        </w:rPr>
+        <w:t>false</w:t>
+      </w:r>
+      <w:r>
+        <w:t xml:space="preserve"> </w:t>
+      </w:r>
+      <w:r>
+        <w:t xml:space="preserve">если хотя бы один вернул </w:t>
+      </w:r>
+      <w:r>
+        <w:rPr>
+          <w:lang w:val="en-US"/>
+        </w:rPr>
+        <w:t>false</w:t>
+      </w:r>
+      <w:r>
+        <w:t>.</w:t>
+      </w:r>
+    </w:p>
+    <w:p>
+      <w:pPr>
+        <w:pStyle w:val="af"/>
+        <w:numPr>
+          <w:ilvl w:val="0"/>
+          <w:numId w:val="9"/>
+        </w:numPr>
+        <w:spacing w:after="5" w:line="250" w:lineRule="auto"/>
+        <w:ind w:right="3"/>
+      </w:pPr>
+      <w:r>
+        <w:t xml:space="preserve">Метод </w:t>
+      </w:r>
+      <w:r>
+        <w:rPr>
+          <w:lang w:val="en-US"/>
+        </w:rPr>
+        <w:t>Helper</w:t>
+      </w:r>
+      <w:r>
+        <w:t xml:space="preserve"> - </w:t>
+      </w:r>
+      <w:r>
+        <w:t>совершает выбранную операцию между двумя выбранными элементами.</w:t>
+      </w:r>
+    </w:p>
+    <w:p>
+      <w:pPr>
+        <w:pStyle w:val="af"/>
+        <w:numPr>
+          <w:ilvl w:val="0"/>
+          <w:numId w:val="9"/>
+        </w:numPr>
+        <w:spacing w:after="5" w:line="250" w:lineRule="auto"/>
+        <w:ind w:right="3"/>
+      </w:pPr>
+      <w:r>
+        <w:t xml:space="preserve">Метод </w:t>
+      </w:r>
+      <w:r>
+        <w:rPr>
+          <w:lang w:val="en-US"/>
+        </w:rPr>
+        <w:t>GetInfix</w:t>
+      </w:r>
+      <w:r>
+        <w:t xml:space="preserve"> - </w:t>
+      </w:r>
+      <w:r>
+        <w:t>возвращает введенную строку.</w:t>
+      </w:r>
+    </w:p>
+    <w:p>
+      <w:pPr>
+        <w:pStyle w:val="af"/>
+        <w:numPr>
+          <w:ilvl w:val="0"/>
+          <w:numId w:val="9"/>
+        </w:numPr>
+        <w:spacing w:after="5" w:line="250" w:lineRule="auto"/>
+        <w:ind w:right="3"/>
+      </w:pPr>
+      <w:r>
+        <w:t xml:space="preserve">Метод </w:t>
+      </w:r>
+      <w:r>
+        <w:rPr>
+          <w:lang w:val="en-US"/>
+        </w:rPr>
+        <w:t>GetPostfix</w:t>
+      </w:r>
+      <w:r>
+        <w:t xml:space="preserve"> - </w:t>
+      </w:r>
+      <w:r>
+        <w:t>возвращает строку с постфиксной формой введенной строки.</w:t>
+      </w:r>
+    </w:p>
+    <w:p>
+      <w:pPr>
+        <w:pStyle w:val="af"/>
+        <w:numPr>
+          <w:ilvl w:val="0"/>
+          <w:numId w:val="9"/>
+        </w:numPr>
+        <w:spacing w:after="5" w:line="250" w:lineRule="auto"/>
+        <w:ind w:right="3"/>
+      </w:pPr>
+      <w:r>
+        <w:t xml:space="preserve">Метод </w:t>
+      </w:r>
+      <w:r>
+        <w:rPr>
+          <w:lang w:val="en-US"/>
+        </w:rPr>
+        <w:t>ToPostfix</w:t>
+      </w:r>
+      <w:r>
+        <w:t xml:space="preserve"> - </w:t>
+      </w:r>
+      <w:r>
+        <w:t xml:space="preserve">проверяет поэлементно введенную строку </w:t>
+      </w:r>
+      <w:r>
+        <w:t>и разделяет ее на операнды и операции. Все операнды попадают в постфиксную форму, операции сначала попадают в стек, откуда при добавлении операции большего приоритета или находясь между скобок или при конце введенной строки попадают в постфиксную форму. И операнды, и операции разделяются запятыми.</w:t>
+      </w:r>
+    </w:p>
+    <w:p>
+      <w:pPr>
+        <w:pStyle w:val="af"/>
+        <w:numPr>
+          <w:ilvl w:val="0"/>
+          <w:numId w:val="9"/>
+        </w:numPr>
+        <w:spacing w:after="5" w:line="250" w:lineRule="auto"/>
+        <w:ind w:right="3"/>
+      </w:pPr>
+      <w:r>
+        <w:lastRenderedPageBreak/>
+        <w:t xml:space="preserve">Метод </w:t>
+      </w:r>
+      <w:r>
+        <w:rPr>
+          <w:lang w:val="en-US"/>
+        </w:rPr>
+        <w:t>Calcuate</w:t>
+      </w:r>
+      <w:r>
+        <w:t xml:space="preserve"> - </w:t>
+      </w:r>
+      <w:r>
+        <w:t xml:space="preserve">проверяет поэлементно строку постфиксной формы, при встрече операнда - заносит его в стек, при встрече операции - выполняет ее с двумя верхними элементами стека с помощью метода </w:t>
+      </w:r>
+      <w:r>
+        <w:rPr>
+          <w:lang w:val="en-US"/>
+        </w:rPr>
+        <w:t>Helper</w:t>
+      </w:r>
+      <w:r>
+        <w:t xml:space="preserve">. </w:t>
+      </w:r>
+      <w:r>
+        <w:t>Повторяется до тех пор, пока не кончится постфиксная форма и в стеке не останется один элемент</w:t>
+      </w:r>
+      <w:r>
+        <w:t>, который метод возвращает.</w:t>
+      </w:r>
+    </w:p>
+    <w:p>
+      <w:pPr>
+        <w:spacing w:after="5" w:line="250" w:lineRule="auto"/>
+        <w:ind w:right="3"/>
+      </w:pPr>
+      <w:r>
         <w:br w:type="page"/>
       </w:r>
     </w:p>
@@ -3508,12 +4007,12 @@
         <w:pStyle w:val="1"/>
         <w:spacing w:line="240" w:lineRule="auto"/>
       </w:pPr>
-      <w:bookmarkStart w:id="9" w:name="_Toc529539709"/>
+      <w:bookmarkStart w:id="6" w:name="_Toc529573309"/>
       <w:r>
         <w:lastRenderedPageBreak/>
         <w:t>Заключение</w:t>
       </w:r>
-      <w:bookmarkEnd w:id="9"/>
+      <w:bookmarkEnd w:id="6"/>
     </w:p>
     <w:p>
       <w:pPr>
@@ -3544,31 +4043,15 @@
           <w:lang w:val="en-US"/>
         </w:rPr>
       </w:pPr>
-      <w:bookmarkStart w:id="10" w:name="_Toc169986020"/>
-      <w:bookmarkStart w:id="11" w:name="_Toc270962766"/>
-      <w:bookmarkStart w:id="12" w:name="_Toc529539710"/>
+      <w:bookmarkStart w:id="7" w:name="_Toc529573310"/>
       <w:r>
         <w:rPr>
           <w:rFonts w:cs="Times New Roman"/>
         </w:rPr>
         <w:lastRenderedPageBreak/>
-        <w:t>Список л</w:t>
-      </w:r>
-      <w:r>
-        <w:rPr>
-          <w:rFonts w:cs="Times New Roman"/>
-        </w:rPr>
-        <w:t>итератур</w:t>
-      </w:r>
-      <w:bookmarkEnd w:id="10"/>
-      <w:bookmarkEnd w:id="11"/>
-      <w:r>
-        <w:rPr>
-          <w:rFonts w:cs="Times New Roman"/>
-        </w:rPr>
-        <w:t>ы</w:t>
-      </w:r>
-      <w:bookmarkEnd w:id="12"/>
+        <w:t>Литература</w:t>
+      </w:r>
+      <w:bookmarkEnd w:id="7"/>
     </w:p>
     <w:p>
       <w:pPr>
@@ -3635,7 +4118,7 @@
           <w:lang w:val="en-US" w:eastAsia="ru-RU"/>
         </w:rPr>
       </w:pPr>
-      <w:bookmarkStart w:id="13" w:name="_Toc529539711"/>
+      <w:bookmarkStart w:id="8" w:name="_Toc529573311"/>
       <w:r>
         <w:rPr>
           <w:rFonts w:eastAsia="Times New Roman"/>
@@ -3644,7 +4127,7 @@
         <w:lastRenderedPageBreak/>
         <w:t>Приложение</w:t>
       </w:r>
-      <w:bookmarkEnd w:id="13"/>
+      <w:bookmarkEnd w:id="8"/>
     </w:p>
     <w:p>
       <w:pPr>
@@ -3665,7 +4148,7 @@
       <w:r>
         <w:rPr>
           <w:b/>
-          <w:lang w:eastAsia="ru-RU"/>
+          <w:lang w:val="en-US" w:eastAsia="ru-RU"/>
         </w:rPr>
         <w:t>"</w:t>
       </w:r>
@@ -4348,6 +4831,7 @@
           <w:color w:val="000000"/>
           <w:sz w:val="19"/>
           <w:szCs w:val="19"/>
+          <w:lang w:val="en-US"/>
         </w:rPr>
       </w:pPr>
       <w:r>
@@ -4366,6 +4850,7 @@
           <w:color w:val="000000"/>
           <w:sz w:val="19"/>
           <w:szCs w:val="19"/>
+          <w:lang w:val="en-US"/>
         </w:rPr>
         <w:t>top = -1;</w:t>
       </w:r>
@@ -4471,6 +4956,7 @@
           <w:color w:val="000000"/>
           <w:sz w:val="19"/>
           <w:szCs w:val="19"/>
+          <w:lang w:val="en-US"/>
         </w:rPr>
       </w:pPr>
       <w:r>
@@ -4489,6 +4975,7 @@
           <w:color w:val="000000"/>
           <w:sz w:val="19"/>
           <w:szCs w:val="19"/>
+          <w:lang w:val="en-US"/>
         </w:rPr>
         <w:t xml:space="preserve">pMem = </w:t>
       </w:r>
@@ -4498,6 +4985,7 @@
           <w:color w:val="0000FF"/>
           <w:sz w:val="19"/>
           <w:szCs w:val="19"/>
+          <w:lang w:val="en-US"/>
         </w:rPr>
         <w:t>new</w:t>
       </w:r>
@@ -4507,6 +4995,7 @@
           <w:color w:val="000000"/>
           <w:sz w:val="19"/>
           <w:szCs w:val="19"/>
+          <w:lang w:val="en-US"/>
         </w:rPr>
         <w:t xml:space="preserve"> </w:t>
       </w:r>
@@ -4516,6 +5005,7 @@
           <w:color w:val="2B91AF"/>
           <w:sz w:val="19"/>
           <w:szCs w:val="19"/>
+          <w:lang w:val="en-US"/>
         </w:rPr>
         <w:t>T</w:t>
       </w:r>
@@ -4525,6 +5015,7 @@
           <w:color w:val="000000"/>
           <w:sz w:val="19"/>
           <w:szCs w:val="19"/>
+          <w:lang w:val="en-US"/>
         </w:rPr>
         <w:t>[size];</w:t>
       </w:r>
@@ -4540,14 +5031,16 @@
           <w:color w:val="000000"/>
           <w:sz w:val="19"/>
           <w:szCs w:val="19"/>
-        </w:rPr>
-      </w:pPr>
-      <w:r>
-        <w:rPr>
-          <w:rFonts w:ascii="Consolas" w:hAnsi="Consolas" w:cs="Consolas"/>
-          <w:color w:val="000000"/>
-          <w:sz w:val="19"/>
-          <w:szCs w:val="19"/>
+          <w:lang w:val="en-US"/>
+        </w:rPr>
+      </w:pPr>
+      <w:r>
+        <w:rPr>
+          <w:rFonts w:ascii="Consolas" w:hAnsi="Consolas" w:cs="Consolas"/>
+          <w:color w:val="000000"/>
+          <w:sz w:val="19"/>
+          <w:szCs w:val="19"/>
+          <w:lang w:val="en-US"/>
         </w:rPr>
         <w:t xml:space="preserve">  }</w:t>
       </w:r>
@@ -4563,14 +5056,16 @@
           <w:color w:val="000000"/>
           <w:sz w:val="19"/>
           <w:szCs w:val="19"/>
-        </w:rPr>
-      </w:pPr>
-      <w:r>
-        <w:rPr>
-          <w:rFonts w:ascii="Consolas" w:hAnsi="Consolas" w:cs="Consolas"/>
-          <w:color w:val="000000"/>
-          <w:sz w:val="19"/>
-          <w:szCs w:val="19"/>
+          <w:lang w:val="en-US"/>
+        </w:rPr>
+      </w:pPr>
+      <w:r>
+        <w:rPr>
+          <w:rFonts w:ascii="Consolas" w:hAnsi="Consolas" w:cs="Consolas"/>
+          <w:color w:val="000000"/>
+          <w:sz w:val="19"/>
+          <w:szCs w:val="19"/>
+          <w:lang w:val="en-US"/>
         </w:rPr>
         <w:t xml:space="preserve">  TStack(</w:t>
       </w:r>
@@ -4580,6 +5075,7 @@
           <w:color w:val="2B91AF"/>
           <w:sz w:val="19"/>
           <w:szCs w:val="19"/>
+          <w:lang w:val="en-US"/>
         </w:rPr>
         <w:t>TStack</w:t>
       </w:r>
@@ -4589,6 +5085,7 @@
           <w:color w:val="000000"/>
           <w:sz w:val="19"/>
           <w:szCs w:val="19"/>
+          <w:lang w:val="en-US"/>
         </w:rPr>
         <w:t xml:space="preserve"> &amp;</w:t>
       </w:r>
@@ -4598,6 +5095,7 @@
           <w:color w:val="808080"/>
           <w:sz w:val="19"/>
           <w:szCs w:val="19"/>
+          <w:lang w:val="en-US"/>
         </w:rPr>
         <w:t>s</w:t>
       </w:r>
@@ -4607,6 +5105,7 @@
           <w:color w:val="000000"/>
           <w:sz w:val="19"/>
           <w:szCs w:val="19"/>
+          <w:lang w:val="en-US"/>
         </w:rPr>
         <w:t>)</w:t>
       </w:r>
@@ -4622,14 +5121,16 @@
           <w:color w:val="000000"/>
           <w:sz w:val="19"/>
           <w:szCs w:val="19"/>
-        </w:rPr>
-      </w:pPr>
-      <w:r>
-        <w:rPr>
-          <w:rFonts w:ascii="Consolas" w:hAnsi="Consolas" w:cs="Consolas"/>
-          <w:color w:val="000000"/>
-          <w:sz w:val="19"/>
-          <w:szCs w:val="19"/>
+          <w:lang w:val="en-US"/>
+        </w:rPr>
+      </w:pPr>
+      <w:r>
+        <w:rPr>
+          <w:rFonts w:ascii="Consolas" w:hAnsi="Consolas" w:cs="Consolas"/>
+          <w:color w:val="000000"/>
+          <w:sz w:val="19"/>
+          <w:szCs w:val="19"/>
+          <w:lang w:val="en-US"/>
         </w:rPr>
         <w:t xml:space="preserve">  {</w:t>
       </w:r>
@@ -4654,6 +5155,7 @@
           <w:color w:val="000000"/>
           <w:sz w:val="19"/>
           <w:szCs w:val="19"/>
+          <w:lang w:val="en-US"/>
         </w:rPr>
         <w:tab/>
       </w:r>
@@ -4933,6 +5435,7 @@
           <w:color w:val="000000"/>
           <w:sz w:val="19"/>
           <w:szCs w:val="19"/>
+          <w:lang w:val="en-US"/>
         </w:rPr>
       </w:pPr>
       <w:r>
@@ -4951,6 +5454,7 @@
           <w:color w:val="000000"/>
           <w:sz w:val="19"/>
           <w:szCs w:val="19"/>
+          <w:lang w:val="en-US"/>
         </w:rPr>
         <w:t>}</w:t>
       </w:r>
@@ -4966,14 +5470,16 @@
           <w:color w:val="000000"/>
           <w:sz w:val="19"/>
           <w:szCs w:val="19"/>
-        </w:rPr>
-      </w:pPr>
-      <w:r>
-        <w:rPr>
-          <w:rFonts w:ascii="Consolas" w:hAnsi="Consolas" w:cs="Consolas"/>
-          <w:color w:val="000000"/>
-          <w:sz w:val="19"/>
-          <w:szCs w:val="19"/>
+          <w:lang w:val="en-US"/>
+        </w:rPr>
+      </w:pPr>
+      <w:r>
+        <w:rPr>
+          <w:rFonts w:ascii="Consolas" w:hAnsi="Consolas" w:cs="Consolas"/>
+          <w:color w:val="000000"/>
+          <w:sz w:val="19"/>
+          <w:szCs w:val="19"/>
+          <w:lang w:val="en-US"/>
         </w:rPr>
         <w:t xml:space="preserve">  ~TStack()</w:t>
       </w:r>
@@ -5341,6 +5847,7 @@
           <w:color w:val="000000"/>
           <w:sz w:val="19"/>
           <w:szCs w:val="19"/>
+          <w:lang w:val="en-US"/>
         </w:rPr>
       </w:pPr>
       <w:r>
@@ -5359,6 +5866,7 @@
           <w:color w:val="000000"/>
           <w:sz w:val="19"/>
           <w:szCs w:val="19"/>
+          <w:lang w:val="en-US"/>
         </w:rPr>
         <w:t>}</w:t>
       </w:r>
@@ -5374,14 +5882,16 @@
           <w:color w:val="000000"/>
           <w:sz w:val="19"/>
           <w:szCs w:val="19"/>
-        </w:rPr>
-      </w:pPr>
-      <w:r>
-        <w:rPr>
-          <w:rFonts w:ascii="Consolas" w:hAnsi="Consolas" w:cs="Consolas"/>
-          <w:color w:val="000000"/>
-          <w:sz w:val="19"/>
-          <w:szCs w:val="19"/>
+          <w:lang w:val="en-US"/>
+        </w:rPr>
+      </w:pPr>
+      <w:r>
+        <w:rPr>
+          <w:rFonts w:ascii="Consolas" w:hAnsi="Consolas" w:cs="Consolas"/>
+          <w:color w:val="000000"/>
+          <w:sz w:val="19"/>
+          <w:szCs w:val="19"/>
+          <w:lang w:val="en-US"/>
         </w:rPr>
         <w:t xml:space="preserve">  </w:t>
       </w:r>
@@ -5391,6 +5901,7 @@
           <w:color w:val="0000FF"/>
           <w:sz w:val="19"/>
           <w:szCs w:val="19"/>
+          <w:lang w:val="en-US"/>
         </w:rPr>
         <w:t>bool</w:t>
       </w:r>
@@ -5400,6 +5911,7 @@
           <w:color w:val="000000"/>
           <w:sz w:val="19"/>
           <w:szCs w:val="19"/>
+          <w:lang w:val="en-US"/>
         </w:rPr>
         <w:t xml:space="preserve"> IsFull()</w:t>
       </w:r>
@@ -5415,14 +5927,16 @@
           <w:color w:val="000000"/>
           <w:sz w:val="19"/>
           <w:szCs w:val="19"/>
-        </w:rPr>
-      </w:pPr>
-      <w:r>
-        <w:rPr>
-          <w:rFonts w:ascii="Consolas" w:hAnsi="Consolas" w:cs="Consolas"/>
-          <w:color w:val="000000"/>
-          <w:sz w:val="19"/>
-          <w:szCs w:val="19"/>
+          <w:lang w:val="en-US"/>
+        </w:rPr>
+      </w:pPr>
+      <w:r>
+        <w:rPr>
+          <w:rFonts w:ascii="Consolas" w:hAnsi="Consolas" w:cs="Consolas"/>
+          <w:color w:val="000000"/>
+          <w:sz w:val="19"/>
+          <w:szCs w:val="19"/>
+          <w:lang w:val="en-US"/>
         </w:rPr>
         <w:t xml:space="preserve">  {</w:t>
       </w:r>
@@ -5447,6 +5961,7 @@
           <w:color w:val="000000"/>
           <w:sz w:val="19"/>
           <w:szCs w:val="19"/>
+          <w:lang w:val="en-US"/>
         </w:rPr>
         <w:tab/>
       </w:r>
@@ -5562,6 +6077,7 @@
           <w:color w:val="000000"/>
           <w:sz w:val="19"/>
           <w:szCs w:val="19"/>
+          <w:lang w:val="en-US"/>
         </w:rPr>
       </w:pPr>
       <w:r>
@@ -5580,6 +6096,7 @@
           <w:color w:val="000000"/>
           <w:sz w:val="19"/>
           <w:szCs w:val="19"/>
+          <w:lang w:val="en-US"/>
         </w:rPr>
         <w:t>{</w:t>
       </w:r>
@@ -5595,14 +6112,16 @@
           <w:color w:val="000000"/>
           <w:sz w:val="19"/>
           <w:szCs w:val="19"/>
-        </w:rPr>
-      </w:pPr>
-      <w:r>
-        <w:rPr>
-          <w:rFonts w:ascii="Consolas" w:hAnsi="Consolas" w:cs="Consolas"/>
-          <w:color w:val="000000"/>
-          <w:sz w:val="19"/>
-          <w:szCs w:val="19"/>
+          <w:lang w:val="en-US"/>
+        </w:rPr>
+      </w:pPr>
+      <w:r>
+        <w:rPr>
+          <w:rFonts w:ascii="Consolas" w:hAnsi="Consolas" w:cs="Consolas"/>
+          <w:color w:val="000000"/>
+          <w:sz w:val="19"/>
+          <w:szCs w:val="19"/>
+          <w:lang w:val="en-US"/>
         </w:rPr>
         <w:tab/>
         <w:t xml:space="preserve">  </w:t>
@@ -5613,6 +6132,7 @@
           <w:color w:val="0000FF"/>
           <w:sz w:val="19"/>
           <w:szCs w:val="19"/>
+          <w:lang w:val="en-US"/>
         </w:rPr>
         <w:t>return</w:t>
       </w:r>
@@ -5622,6 +6142,7 @@
           <w:color w:val="000000"/>
           <w:sz w:val="19"/>
           <w:szCs w:val="19"/>
+          <w:lang w:val="en-US"/>
         </w:rPr>
         <w:t xml:space="preserve"> top == -1;</w:t>
       </w:r>
@@ -5637,14 +6158,16 @@
           <w:color w:val="000000"/>
           <w:sz w:val="19"/>
           <w:szCs w:val="19"/>
-        </w:rPr>
-      </w:pPr>
-      <w:r>
-        <w:rPr>
-          <w:rFonts w:ascii="Consolas" w:hAnsi="Consolas" w:cs="Consolas"/>
-          <w:color w:val="000000"/>
-          <w:sz w:val="19"/>
-          <w:szCs w:val="19"/>
+          <w:lang w:val="en-US"/>
+        </w:rPr>
+      </w:pPr>
+      <w:r>
+        <w:rPr>
+          <w:rFonts w:ascii="Consolas" w:hAnsi="Consolas" w:cs="Consolas"/>
+          <w:color w:val="000000"/>
+          <w:sz w:val="19"/>
+          <w:szCs w:val="19"/>
+          <w:lang w:val="en-US"/>
         </w:rPr>
         <w:t xml:space="preserve">  }</w:t>
       </w:r>
@@ -7008,6 +7531,7 @@
           <w:color w:val="000000"/>
           <w:sz w:val="19"/>
           <w:szCs w:val="19"/>
+          <w:lang w:val="en-US"/>
         </w:rPr>
       </w:pPr>
       <w:r>
@@ -7037,6 +7561,7 @@
           <w:color w:val="0000FF"/>
           <w:sz w:val="19"/>
           <w:szCs w:val="19"/>
+          <w:lang w:val="en-US"/>
         </w:rPr>
         <w:t>return</w:t>
       </w:r>
@@ -7046,6 +7571,7 @@
           <w:color w:val="000000"/>
           <w:sz w:val="19"/>
           <w:szCs w:val="19"/>
+          <w:lang w:val="en-US"/>
         </w:rPr>
         <w:t xml:space="preserve"> 2;</w:t>
       </w:r>
@@ -7061,14 +7587,16 @@
           <w:color w:val="000000"/>
           <w:sz w:val="19"/>
           <w:szCs w:val="19"/>
-        </w:rPr>
-      </w:pPr>
-      <w:r>
-        <w:rPr>
-          <w:rFonts w:ascii="Consolas" w:hAnsi="Consolas" w:cs="Consolas"/>
-          <w:color w:val="000000"/>
-          <w:sz w:val="19"/>
-          <w:szCs w:val="19"/>
+          <w:lang w:val="en-US"/>
+        </w:rPr>
+      </w:pPr>
+      <w:r>
+        <w:rPr>
+          <w:rFonts w:ascii="Consolas" w:hAnsi="Consolas" w:cs="Consolas"/>
+          <w:color w:val="000000"/>
+          <w:sz w:val="19"/>
+          <w:szCs w:val="19"/>
+          <w:lang w:val="en-US"/>
         </w:rPr>
         <w:t xml:space="preserve">  }</w:t>
       </w:r>
@@ -7084,14 +7612,16 @@
           <w:color w:val="000000"/>
           <w:sz w:val="19"/>
           <w:szCs w:val="19"/>
-        </w:rPr>
-      </w:pPr>
-      <w:r>
-        <w:rPr>
-          <w:rFonts w:ascii="Consolas" w:hAnsi="Consolas" w:cs="Consolas"/>
-          <w:color w:val="000000"/>
-          <w:sz w:val="19"/>
-          <w:szCs w:val="19"/>
+          <w:lang w:val="en-US"/>
+        </w:rPr>
+      </w:pPr>
+      <w:r>
+        <w:rPr>
+          <w:rFonts w:ascii="Consolas" w:hAnsi="Consolas" w:cs="Consolas"/>
+          <w:color w:val="000000"/>
+          <w:sz w:val="19"/>
+          <w:szCs w:val="19"/>
+          <w:lang w:val="en-US"/>
         </w:rPr>
         <w:t>};</w:t>
       </w:r>
@@ -7107,6 +7637,7 @@
           <w:color w:val="000000"/>
           <w:sz w:val="19"/>
           <w:szCs w:val="19"/>
+          <w:lang w:val="en-US"/>
         </w:rPr>
       </w:pPr>
     </w:p>
@@ -7127,6 +7658,7 @@
           <w:color w:val="808080"/>
           <w:sz w:val="19"/>
           <w:szCs w:val="19"/>
+          <w:lang w:val="en-US"/>
         </w:rPr>
         <w:t>#endif</w:t>
       </w:r>
@@ -7253,6 +7785,7 @@
           <w:color w:val="000000"/>
           <w:sz w:val="19"/>
           <w:szCs w:val="19"/>
+          <w:lang w:val="en-US"/>
         </w:rPr>
       </w:pPr>
       <w:r>
@@ -7261,6 +7794,7 @@
           <w:color w:val="808080"/>
           <w:sz w:val="19"/>
           <w:szCs w:val="19"/>
+          <w:lang w:val="en-US"/>
         </w:rPr>
         <w:t>#include</w:t>
       </w:r>
@@ -7270,6 +7804,7 @@
           <w:color w:val="000000"/>
           <w:sz w:val="19"/>
           <w:szCs w:val="19"/>
+          <w:lang w:val="en-US"/>
         </w:rPr>
         <w:t xml:space="preserve"> </w:t>
       </w:r>
@@ -7279,6 +7814,7 @@
           <w:color w:val="A31515"/>
           <w:sz w:val="19"/>
           <w:szCs w:val="19"/>
+          <w:lang w:val="en-US"/>
         </w:rPr>
         <w:t>&lt;string&gt;</w:t>
       </w:r>
@@ -8513,6 +9049,7 @@
           <w:color w:val="000000"/>
           <w:sz w:val="19"/>
           <w:szCs w:val="19"/>
+          <w:lang w:val="en-US"/>
         </w:rPr>
       </w:pPr>
       <w:r>
@@ -8531,6 +9068,7 @@
           <w:color w:val="0000FF"/>
           <w:sz w:val="19"/>
           <w:szCs w:val="19"/>
+          <w:lang w:val="en-US"/>
         </w:rPr>
         <w:t>double</w:t>
       </w:r>
@@ -8540,6 +9078,7 @@
           <w:color w:val="000000"/>
           <w:sz w:val="19"/>
           <w:szCs w:val="19"/>
+          <w:lang w:val="en-US"/>
         </w:rPr>
         <w:t xml:space="preserve"> Calculate();</w:t>
       </w:r>
@@ -8555,14 +9094,16 @@
           <w:color w:val="000000"/>
           <w:sz w:val="19"/>
           <w:szCs w:val="19"/>
-        </w:rPr>
-      </w:pPr>
-      <w:r>
-        <w:rPr>
-          <w:rFonts w:ascii="Consolas" w:hAnsi="Consolas" w:cs="Consolas"/>
-          <w:color w:val="000000"/>
-          <w:sz w:val="19"/>
-          <w:szCs w:val="19"/>
+          <w:lang w:val="en-US"/>
+        </w:rPr>
+      </w:pPr>
+      <w:r>
+        <w:rPr>
+          <w:rFonts w:ascii="Consolas" w:hAnsi="Consolas" w:cs="Consolas"/>
+          <w:color w:val="000000"/>
+          <w:sz w:val="19"/>
+          <w:szCs w:val="19"/>
+          <w:lang w:val="en-US"/>
         </w:rPr>
         <w:t>};</w:t>
       </w:r>
@@ -8584,6 +9125,7 @@
           <w:color w:val="808080"/>
           <w:sz w:val="19"/>
           <w:szCs w:val="19"/>
+          <w:lang w:val="en-US"/>
         </w:rPr>
         <w:t>#endif</w:t>
       </w:r>
@@ -21737,6 +22279,7 @@
           <w:color w:val="000000"/>
           <w:sz w:val="19"/>
           <w:szCs w:val="19"/>
+          <w:lang w:val="en-US"/>
         </w:rPr>
       </w:pPr>
       <w:r>
@@ -21755,6 +22298,7 @@
           <w:color w:val="0000FF"/>
           <w:sz w:val="19"/>
           <w:szCs w:val="19"/>
+          <w:lang w:val="en-US"/>
         </w:rPr>
         <w:t>return</w:t>
       </w:r>
@@ -21764,6 +22308,7 @@
           <w:color w:val="000000"/>
           <w:sz w:val="19"/>
           <w:szCs w:val="19"/>
+          <w:lang w:val="en-US"/>
         </w:rPr>
         <w:t xml:space="preserve"> </w:t>
       </w:r>
@@ -21773,6 +22318,7 @@
           <w:color w:val="0000FF"/>
           <w:sz w:val="19"/>
           <w:szCs w:val="19"/>
+          <w:lang w:val="en-US"/>
         </w:rPr>
         <w:t>true</w:t>
       </w:r>
@@ -21782,6 +22328,7 @@
           <w:color w:val="000000"/>
           <w:sz w:val="19"/>
           <w:szCs w:val="19"/>
+          <w:lang w:val="en-US"/>
         </w:rPr>
         <w:t>;</w:t>
       </w:r>
@@ -21803,6 +22350,7 @@
           <w:color w:val="000000"/>
           <w:sz w:val="19"/>
           <w:szCs w:val="19"/>
+          <w:lang w:val="en-US"/>
         </w:rPr>
         <w:t>}</w:t>
       </w:r>
@@ -23831,6 +24379,7 @@
           <w:color w:val="000000"/>
           <w:sz w:val="19"/>
           <w:szCs w:val="19"/>
+          <w:lang w:val="en-US"/>
         </w:rPr>
       </w:pPr>
       <w:r>
@@ -23860,6 +24409,7 @@
           <w:color w:val="0000FF"/>
           <w:sz w:val="19"/>
           <w:szCs w:val="19"/>
+          <w:lang w:val="en-US"/>
         </w:rPr>
         <w:t>break</w:t>
       </w:r>
@@ -23869,6 +24419,7 @@
           <w:color w:val="000000"/>
           <w:sz w:val="19"/>
           <w:szCs w:val="19"/>
+          <w:lang w:val="en-US"/>
         </w:rPr>
         <w:t>;</w:t>
       </w:r>
@@ -23884,14 +24435,16 @@
           <w:color w:val="000000"/>
           <w:sz w:val="19"/>
           <w:szCs w:val="19"/>
-        </w:rPr>
-      </w:pPr>
-      <w:r>
-        <w:rPr>
-          <w:rFonts w:ascii="Consolas" w:hAnsi="Consolas" w:cs="Consolas"/>
-          <w:color w:val="000000"/>
-          <w:sz w:val="19"/>
-          <w:szCs w:val="19"/>
+          <w:lang w:val="en-US"/>
+        </w:rPr>
+      </w:pPr>
+      <w:r>
+        <w:rPr>
+          <w:rFonts w:ascii="Consolas" w:hAnsi="Consolas" w:cs="Consolas"/>
+          <w:color w:val="000000"/>
+          <w:sz w:val="19"/>
+          <w:szCs w:val="19"/>
+          <w:lang w:val="en-US"/>
         </w:rPr>
         <w:tab/>
         <w:t xml:space="preserve">  }</w:t>
@@ -23908,14 +24461,16 @@
           <w:color w:val="000000"/>
           <w:sz w:val="19"/>
           <w:szCs w:val="19"/>
-        </w:rPr>
-      </w:pPr>
-      <w:r>
-        <w:rPr>
-          <w:rFonts w:ascii="Consolas" w:hAnsi="Consolas" w:cs="Consolas"/>
-          <w:color w:val="000000"/>
-          <w:sz w:val="19"/>
-          <w:szCs w:val="19"/>
+          <w:lang w:val="en-US"/>
+        </w:rPr>
+      </w:pPr>
+      <w:r>
+        <w:rPr>
+          <w:rFonts w:ascii="Consolas" w:hAnsi="Consolas" w:cs="Consolas"/>
+          <w:color w:val="000000"/>
+          <w:sz w:val="19"/>
+          <w:szCs w:val="19"/>
+          <w:lang w:val="en-US"/>
         </w:rPr>
         <w:tab/>
         <w:t xml:space="preserve">  </w:t>
@@ -23926,6 +24481,7 @@
           <w:color w:val="0000FF"/>
           <w:sz w:val="19"/>
           <w:szCs w:val="19"/>
+          <w:lang w:val="en-US"/>
         </w:rPr>
         <w:t>default</w:t>
       </w:r>
@@ -23935,6 +24491,7 @@
           <w:color w:val="000000"/>
           <w:sz w:val="19"/>
           <w:szCs w:val="19"/>
+          <w:lang w:val="en-US"/>
         </w:rPr>
         <w:t>:</w:t>
       </w:r>
@@ -23950,23 +24507,26 @@
           <w:color w:val="000000"/>
           <w:sz w:val="19"/>
           <w:szCs w:val="19"/>
-        </w:rPr>
-      </w:pPr>
-      <w:r>
-        <w:rPr>
-          <w:rFonts w:ascii="Consolas" w:hAnsi="Consolas" w:cs="Consolas"/>
-          <w:color w:val="000000"/>
-          <w:sz w:val="19"/>
-          <w:szCs w:val="19"/>
-        </w:rPr>
-        <w:tab/>
-      </w:r>
-      <w:r>
-        <w:rPr>
-          <w:rFonts w:ascii="Consolas" w:hAnsi="Consolas" w:cs="Consolas"/>
-          <w:color w:val="000000"/>
-          <w:sz w:val="19"/>
-          <w:szCs w:val="19"/>
+          <w:lang w:val="en-US"/>
+        </w:rPr>
+      </w:pPr>
+      <w:r>
+        <w:rPr>
+          <w:rFonts w:ascii="Consolas" w:hAnsi="Consolas" w:cs="Consolas"/>
+          <w:color w:val="000000"/>
+          <w:sz w:val="19"/>
+          <w:szCs w:val="19"/>
+          <w:lang w:val="en-US"/>
+        </w:rPr>
+        <w:tab/>
+      </w:r>
+      <w:r>
+        <w:rPr>
+          <w:rFonts w:ascii="Consolas" w:hAnsi="Consolas" w:cs="Consolas"/>
+          <w:color w:val="000000"/>
+          <w:sz w:val="19"/>
+          <w:szCs w:val="19"/>
+          <w:lang w:val="en-US"/>
         </w:rPr>
         <w:tab/>
         <w:t xml:space="preserve">  </w:t>
@@ -23977,6 +24537,7 @@
           <w:color w:val="0000FF"/>
           <w:sz w:val="19"/>
           <w:szCs w:val="19"/>
+          <w:lang w:val="en-US"/>
         </w:rPr>
         <w:t>break</w:t>
       </w:r>
@@ -23986,6 +24547,7 @@
           <w:color w:val="000000"/>
           <w:sz w:val="19"/>
           <w:szCs w:val="19"/>
+          <w:lang w:val="en-US"/>
         </w:rPr>
         <w:t>;</w:t>
       </w:r>
@@ -24001,14 +24563,16 @@
           <w:color w:val="000000"/>
           <w:sz w:val="19"/>
           <w:szCs w:val="19"/>
-        </w:rPr>
-      </w:pPr>
-      <w:r>
-        <w:rPr>
-          <w:rFonts w:ascii="Consolas" w:hAnsi="Consolas" w:cs="Consolas"/>
-          <w:color w:val="000000"/>
-          <w:sz w:val="19"/>
-          <w:szCs w:val="19"/>
+          <w:lang w:val="en-US"/>
+        </w:rPr>
+      </w:pPr>
+      <w:r>
+        <w:rPr>
+          <w:rFonts w:ascii="Consolas" w:hAnsi="Consolas" w:cs="Consolas"/>
+          <w:color w:val="000000"/>
+          <w:sz w:val="19"/>
+          <w:szCs w:val="19"/>
+          <w:lang w:val="en-US"/>
         </w:rPr>
         <w:t xml:space="preserve">  }</w:t>
       </w:r>
@@ -24024,14 +24588,16 @@
           <w:color w:val="000000"/>
           <w:sz w:val="19"/>
           <w:szCs w:val="19"/>
-        </w:rPr>
-      </w:pPr>
-      <w:r>
-        <w:rPr>
-          <w:rFonts w:ascii="Consolas" w:hAnsi="Consolas" w:cs="Consolas"/>
-          <w:color w:val="000000"/>
-          <w:sz w:val="19"/>
-          <w:szCs w:val="19"/>
+          <w:lang w:val="en-US"/>
+        </w:rPr>
+      </w:pPr>
+      <w:r>
+        <w:rPr>
+          <w:rFonts w:ascii="Consolas" w:hAnsi="Consolas" w:cs="Consolas"/>
+          <w:color w:val="000000"/>
+          <w:sz w:val="19"/>
+          <w:szCs w:val="19"/>
+          <w:lang w:val="en-US"/>
         </w:rPr>
         <w:lastRenderedPageBreak/>
         <w:t xml:space="preserve">  </w:t>
@@ -24042,6 +24608,7 @@
           <w:color w:val="0000FF"/>
           <w:sz w:val="19"/>
           <w:szCs w:val="19"/>
+          <w:lang w:val="en-US"/>
         </w:rPr>
         <w:t>return</w:t>
       </w:r>
@@ -24051,6 +24618,7 @@
           <w:color w:val="000000"/>
           <w:sz w:val="19"/>
           <w:szCs w:val="19"/>
+          <w:lang w:val="en-US"/>
         </w:rPr>
         <w:t xml:space="preserve"> 0;</w:t>
       </w:r>
@@ -24072,6 +24640,7 @@
           <w:color w:val="000000"/>
           <w:sz w:val="19"/>
           <w:szCs w:val="19"/>
+          <w:lang w:val="en-US"/>
         </w:rPr>
         <w:t>}</w:t>
       </w:r>
@@ -26413,14 +26982,16 @@
           <w:color w:val="000000"/>
           <w:sz w:val="19"/>
           <w:szCs w:val="19"/>
-        </w:rPr>
-      </w:pPr>
-      <w:r>
-        <w:rPr>
-          <w:rFonts w:ascii="Consolas" w:hAnsi="Consolas" w:cs="Consolas"/>
-          <w:color w:val="000000"/>
-          <w:sz w:val="19"/>
-          <w:szCs w:val="19"/>
+          <w:lang w:val="en-US"/>
+        </w:rPr>
+      </w:pPr>
+      <w:r>
+        <w:rPr>
+          <w:rFonts w:ascii="Consolas" w:hAnsi="Consolas" w:cs="Consolas"/>
+          <w:color w:val="000000"/>
+          <w:sz w:val="19"/>
+          <w:szCs w:val="19"/>
+          <w:lang w:val="en-US"/>
         </w:rPr>
         <w:t>}</w:t>
       </w:r>
@@ -28559,7 +29130,7 @@
             <w:rPr>
               <w:noProof/>
             </w:rPr>
-            <w:t>8</w:t>
+            <w:t>2</w:t>
           </w:r>
         </w:fldSimple>
       </w:p>
@@ -28868,6 +29439,95 @@
     </w:lvl>
   </w:abstractNum>
   <w:abstractNum w:abstractNumId="3">
+    <w:nsid w:val="2B4E0441"/>
+    <w:multiLevelType w:val="hybridMultilevel"/>
+    <w:tmpl w:val="AAFE4228"/>
+    <w:lvl w:ilvl="0" w:tplc="83025D36">
+      <w:start w:val="1"/>
+      <w:numFmt w:val="decimal"/>
+      <w:lvlText w:val="%1)"/>
+      <w:lvlJc w:val="left"/>
+      <w:pPr>
+        <w:ind w:left="720" w:hanging="360"/>
+      </w:pPr>
+      <w:rPr>
+        <w:rFonts w:ascii="Times New Roman" w:eastAsia="Times New Roman" w:hAnsi="Times New Roman" w:cs="Times New Roman"/>
+      </w:rPr>
+    </w:lvl>
+    <w:lvl w:ilvl="1" w:tplc="04190019" w:tentative="1">
+      <w:start w:val="1"/>
+      <w:numFmt w:val="lowerLetter"/>
+      <w:lvlText w:val="%2."/>
+      <w:lvlJc w:val="left"/>
+      <w:pPr>
+        <w:ind w:left="1440" w:hanging="360"/>
+      </w:pPr>
+    </w:lvl>
+    <w:lvl w:ilvl="2" w:tplc="0419001B" w:tentative="1">
+      <w:start w:val="1"/>
+      <w:numFmt w:val="lowerRoman"/>
+      <w:lvlText w:val="%3."/>
+      <w:lvlJc w:val="right"/>
+      <w:pPr>
+        <w:ind w:left="2160" w:hanging="180"/>
+      </w:pPr>
+    </w:lvl>
+    <w:lvl w:ilvl="3" w:tplc="0419000F" w:tentative="1">
+      <w:start w:val="1"/>
+      <w:numFmt w:val="decimal"/>
+      <w:lvlText w:val="%4."/>
+      <w:lvlJc w:val="left"/>
+      <w:pPr>
+        <w:ind w:left="2880" w:hanging="360"/>
+      </w:pPr>
+    </w:lvl>
+    <w:lvl w:ilvl="4" w:tplc="04190019" w:tentative="1">
+      <w:start w:val="1"/>
+      <w:numFmt w:val="lowerLetter"/>
+      <w:lvlText w:val="%5."/>
+      <w:lvlJc w:val="left"/>
+      <w:pPr>
+        <w:ind w:left="3600" w:hanging="360"/>
+      </w:pPr>
+    </w:lvl>
+    <w:lvl w:ilvl="5" w:tplc="0419001B" w:tentative="1">
+      <w:start w:val="1"/>
+      <w:numFmt w:val="lowerRoman"/>
+      <w:lvlText w:val="%6."/>
+      <w:lvlJc w:val="right"/>
+      <w:pPr>
+        <w:ind w:left="4320" w:hanging="180"/>
+      </w:pPr>
+    </w:lvl>
+    <w:lvl w:ilvl="6" w:tplc="0419000F" w:tentative="1">
+      <w:start w:val="1"/>
+      <w:numFmt w:val="decimal"/>
+      <w:lvlText w:val="%7."/>
+      <w:lvlJc w:val="left"/>
+      <w:pPr>
+        <w:ind w:left="5040" w:hanging="360"/>
+      </w:pPr>
+    </w:lvl>
+    <w:lvl w:ilvl="7" w:tplc="04190019" w:tentative="1">
+      <w:start w:val="1"/>
+      <w:numFmt w:val="lowerLetter"/>
+      <w:lvlText w:val="%8."/>
+      <w:lvlJc w:val="left"/>
+      <w:pPr>
+        <w:ind w:left="5760" w:hanging="360"/>
+      </w:pPr>
+    </w:lvl>
+    <w:lvl w:ilvl="8" w:tplc="0419001B" w:tentative="1">
+      <w:start w:val="1"/>
+      <w:numFmt w:val="lowerRoman"/>
+      <w:lvlText w:val="%9."/>
+      <w:lvlJc w:val="right"/>
+      <w:pPr>
+        <w:ind w:left="6480" w:hanging="180"/>
+      </w:pPr>
+    </w:lvl>
+  </w:abstractNum>
+  <w:abstractNum w:abstractNumId="4">
     <w:nsid w:val="367863F3"/>
     <w:multiLevelType w:val="hybridMultilevel"/>
     <w:tmpl w:val="7076E268"/>
@@ -28956,7 +29616,7 @@
       </w:pPr>
     </w:lvl>
   </w:abstractNum>
-  <w:abstractNum w:abstractNumId="4">
+  <w:abstractNum w:abstractNumId="5">
     <w:nsid w:val="45DA76D8"/>
     <w:multiLevelType w:val="hybridMultilevel"/>
     <w:tmpl w:val="3F26224E"/>
@@ -29045,7 +29705,7 @@
       </w:pPr>
     </w:lvl>
   </w:abstractNum>
-  <w:abstractNum w:abstractNumId="5">
+  <w:abstractNum w:abstractNumId="6">
     <w:nsid w:val="468C2387"/>
     <w:multiLevelType w:val="hybridMultilevel"/>
     <w:tmpl w:val="64CA2486"/>
@@ -29134,7 +29794,7 @@
       </w:pPr>
     </w:lvl>
   </w:abstractNum>
-  <w:abstractNum w:abstractNumId="6">
+  <w:abstractNum w:abstractNumId="7">
     <w:nsid w:val="75A912FF"/>
     <w:multiLevelType w:val="hybridMultilevel"/>
     <w:tmpl w:val="82709C20"/>
@@ -29223,26 +29883,121 @@
       </w:pPr>
     </w:lvl>
   </w:abstractNum>
+  <w:abstractNum w:abstractNumId="8">
+    <w:nsid w:val="77357FF9"/>
+    <w:multiLevelType w:val="hybridMultilevel"/>
+    <w:tmpl w:val="AAFE4228"/>
+    <w:lvl w:ilvl="0" w:tplc="83025D36">
+      <w:start w:val="1"/>
+      <w:numFmt w:val="decimal"/>
+      <w:lvlText w:val="%1)"/>
+      <w:lvlJc w:val="left"/>
+      <w:pPr>
+        <w:ind w:left="720" w:hanging="360"/>
+      </w:pPr>
+      <w:rPr>
+        <w:rFonts w:ascii="Times New Roman" w:eastAsia="Times New Roman" w:hAnsi="Times New Roman" w:cs="Times New Roman"/>
+      </w:rPr>
+    </w:lvl>
+    <w:lvl w:ilvl="1" w:tplc="04190019" w:tentative="1">
+      <w:start w:val="1"/>
+      <w:numFmt w:val="lowerLetter"/>
+      <w:lvlText w:val="%2."/>
+      <w:lvlJc w:val="left"/>
+      <w:pPr>
+        <w:ind w:left="1440" w:hanging="360"/>
+      </w:pPr>
+    </w:lvl>
+    <w:lvl w:ilvl="2" w:tplc="0419001B" w:tentative="1">
+      <w:start w:val="1"/>
+      <w:numFmt w:val="lowerRoman"/>
+      <w:lvlText w:val="%3."/>
+      <w:lvlJc w:val="right"/>
+      <w:pPr>
+        <w:ind w:left="2160" w:hanging="180"/>
+      </w:pPr>
+    </w:lvl>
+    <w:lvl w:ilvl="3" w:tplc="0419000F" w:tentative="1">
+      <w:start w:val="1"/>
+      <w:numFmt w:val="decimal"/>
+      <w:lvlText w:val="%4."/>
+      <w:lvlJc w:val="left"/>
+      <w:pPr>
+        <w:ind w:left="2880" w:hanging="360"/>
+      </w:pPr>
+    </w:lvl>
+    <w:lvl w:ilvl="4" w:tplc="04190019" w:tentative="1">
+      <w:start w:val="1"/>
+      <w:numFmt w:val="lowerLetter"/>
+      <w:lvlText w:val="%5."/>
+      <w:lvlJc w:val="left"/>
+      <w:pPr>
+        <w:ind w:left="3600" w:hanging="360"/>
+      </w:pPr>
+    </w:lvl>
+    <w:lvl w:ilvl="5" w:tplc="0419001B" w:tentative="1">
+      <w:start w:val="1"/>
+      <w:numFmt w:val="lowerRoman"/>
+      <w:lvlText w:val="%6."/>
+      <w:lvlJc w:val="right"/>
+      <w:pPr>
+        <w:ind w:left="4320" w:hanging="180"/>
+      </w:pPr>
+    </w:lvl>
+    <w:lvl w:ilvl="6" w:tplc="0419000F" w:tentative="1">
+      <w:start w:val="1"/>
+      <w:numFmt w:val="decimal"/>
+      <w:lvlText w:val="%7."/>
+      <w:lvlJc w:val="left"/>
+      <w:pPr>
+        <w:ind w:left="5040" w:hanging="360"/>
+      </w:pPr>
+    </w:lvl>
+    <w:lvl w:ilvl="7" w:tplc="04190019" w:tentative="1">
+      <w:start w:val="1"/>
+      <w:numFmt w:val="lowerLetter"/>
+      <w:lvlText w:val="%8."/>
+      <w:lvlJc w:val="left"/>
+      <w:pPr>
+        <w:ind w:left="5760" w:hanging="360"/>
+      </w:pPr>
+    </w:lvl>
+    <w:lvl w:ilvl="8" w:tplc="0419001B" w:tentative="1">
+      <w:start w:val="1"/>
+      <w:numFmt w:val="lowerRoman"/>
+      <w:lvlText w:val="%9."/>
+      <w:lvlJc w:val="right"/>
+      <w:pPr>
+        <w:ind w:left="6480" w:hanging="180"/>
+      </w:pPr>
+    </w:lvl>
+  </w:abstractNum>
   <w:num w:numId="1">
     <w:abstractNumId w:val="0"/>
   </w:num>
   <w:num w:numId="2">
-    <w:abstractNumId w:val="5"/>
+    <w:abstractNumId w:val="6"/>
   </w:num>
   <w:num w:numId="3">
-    <w:abstractNumId w:val="3"/>
+    <w:abstractNumId w:val="4"/>
   </w:num>
   <w:num w:numId="4">
     <w:abstractNumId w:val="1"/>
   </w:num>
   <w:num w:numId="5">
-    <w:abstractNumId w:val="4"/>
+    <w:abstractNumId w:val="5"/>
   </w:num>
   <w:num w:numId="6">
     <w:abstractNumId w:val="2"/>
   </w:num>
   <w:num w:numId="7">
-    <w:abstractNumId w:val="6"/>
+    <w:abstractNumId w:val="7"/>
+  </w:num>
+  <w:num w:numId="8">
+    <w:abstractNumId w:val="3"/>
+  </w:num>
+  <w:num w:numId="9">
+    <w:abstractNumId w:val="8"/>
   </w:num>
 </w:numbering>
 </file>
@@ -29275,9 +30030,9 @@
     <w:lsdException w:name="heading 7" w:uiPriority="9" w:qFormat="1"/>
     <w:lsdException w:name="heading 8" w:uiPriority="9" w:qFormat="1"/>
     <w:lsdException w:name="heading 9" w:uiPriority="9" w:qFormat="1"/>
-    <w:lsdException w:name="toc 1" w:uiPriority="39"/>
-    <w:lsdException w:name="toc 2" w:uiPriority="39"/>
-    <w:lsdException w:name="toc 3" w:uiPriority="39"/>
+    <w:lsdException w:name="toc 1" w:uiPriority="39" w:qFormat="1"/>
+    <w:lsdException w:name="toc 2" w:uiPriority="39" w:qFormat="1"/>
+    <w:lsdException w:name="toc 3" w:uiPriority="39" w:qFormat="1"/>
     <w:lsdException w:name="toc 4" w:uiPriority="39"/>
     <w:lsdException w:name="toc 5" w:uiPriority="39"/>
     <w:lsdException w:name="toc 6" w:uiPriority="39"/>
@@ -29484,6 +30239,7 @@
   <w:style w:type="character" w:default="1" w:styleId="a0">
     <w:name w:val="Default Paragraph Font"/>
     <w:uiPriority w:val="1"/>
+    <w:semiHidden/>
     <w:unhideWhenUsed/>
   </w:style>
   <w:style w:type="table" w:default="1" w:styleId="a1">
@@ -29550,7 +30306,6 @@
     <w:basedOn w:val="1"/>
     <w:next w:val="a"/>
     <w:uiPriority w:val="39"/>
-    <w:semiHidden/>
     <w:unhideWhenUsed/>
     <w:qFormat/>
     <w:rsid w:val="00B57ABB"/>
@@ -29717,6 +30472,7 @@
     <w:autoRedefine/>
     <w:uiPriority w:val="39"/>
     <w:unhideWhenUsed/>
+    <w:qFormat/>
     <w:rsid w:val="00A128CB"/>
     <w:pPr>
       <w:spacing w:after="100"/>
@@ -29729,10 +30485,14 @@
     <w:autoRedefine/>
     <w:uiPriority w:val="39"/>
     <w:unhideWhenUsed/>
-    <w:rsid w:val="00A128CB"/>
+    <w:qFormat/>
+    <w:rsid w:val="004D3A0B"/>
     <w:pPr>
+      <w:tabs>
+        <w:tab w:val="right" w:leader="dot" w:pos="9628"/>
+      </w:tabs>
       <w:spacing w:after="100"/>
-      <w:ind w:left="240"/>
+      <w:ind w:left="240" w:hanging="240"/>
     </w:pPr>
   </w:style>
   <w:style w:type="character" w:styleId="ad">
@@ -29784,7 +30544,348 @@
       <w:lang w:eastAsia="ru-RU"/>
     </w:rPr>
   </w:style>
+  <w:style w:type="paragraph" w:customStyle="1" w:styleId="af0">
+    <w:name w:val="_Название"/>
+    <w:basedOn w:val="af1"/>
+    <w:rsid w:val="00CB58C8"/>
+    <w:rPr>
+      <w:sz w:val="32"/>
+    </w:rPr>
+  </w:style>
+  <w:style w:type="paragraph" w:customStyle="1" w:styleId="af1">
+    <w:name w:val="_Титульный"/>
+    <w:rsid w:val="00CB58C8"/>
+    <w:pPr>
+      <w:spacing w:after="0" w:line="240" w:lineRule="auto"/>
+      <w:jc w:val="center"/>
+    </w:pPr>
+    <w:rPr>
+      <w:rFonts w:ascii="Times New Roman" w:eastAsia="Times New Roman" w:hAnsi="Times New Roman" w:cs="Times New Roman"/>
+      <w:sz w:val="24"/>
+      <w:szCs w:val="20"/>
+      <w:lang w:eastAsia="ru-RU"/>
+    </w:rPr>
+  </w:style>
+  <w:style w:type="paragraph" w:styleId="31">
+    <w:name w:val="toc 3"/>
+    <w:basedOn w:val="a"/>
+    <w:next w:val="a"/>
+    <w:autoRedefine/>
+    <w:uiPriority w:val="39"/>
+    <w:semiHidden/>
+    <w:unhideWhenUsed/>
+    <w:qFormat/>
+    <w:rsid w:val="00AD3C9C"/>
+    <w:pPr>
+      <w:spacing w:after="100"/>
+      <w:ind w:left="440"/>
+    </w:pPr>
+    <w:rPr>
+      <w:rFonts w:asciiTheme="minorHAnsi" w:eastAsiaTheme="minorEastAsia" w:hAnsiTheme="minorHAnsi"/>
+      <w:sz w:val="22"/>
+    </w:rPr>
+  </w:style>
 </w:styles>
+</file>
+
+<file path=word/glossary/document.xml><?xml version="1.0" encoding="utf-8"?>
+<w:glossaryDocument xmlns:ve="http://schemas.openxmlformats.org/markup-compatibility/2006" xmlns:o="urn:schemas-microsoft-com:office:office" xmlns:r="http://schemas.openxmlformats.org/officeDocument/2006/relationships" xmlns:m="http://schemas.openxmlformats.org/officeDocument/2006/math" xmlns:v="urn:schemas-microsoft-com:vml" xmlns:wp="http://schemas.openxmlformats.org/drawingml/2006/wordprocessingDrawing" xmlns:w10="urn:schemas-microsoft-com:office:word" xmlns:w="http://schemas.openxmlformats.org/wordprocessingml/2006/main" xmlns:wne="http://schemas.microsoft.com/office/word/2006/wordml">
+  <w:docParts/>
+</w:glossaryDocument>
+</file>
+
+<file path=word/glossary/fontTable.xml><?xml version="1.0" encoding="utf-8"?>
+<w:fonts xmlns:r="http://schemas.openxmlformats.org/officeDocument/2006/relationships" xmlns:w="http://schemas.openxmlformats.org/wordprocessingml/2006/main">
+  <w:font w:name="Times New Roman">
+    <w:panose1 w:val="02020603050405020304"/>
+    <w:charset w:val="CC"/>
+    <w:family w:val="roman"/>
+    <w:pitch w:val="variable"/>
+    <w:sig w:usb0="E0002AFF" w:usb1="C0007841" w:usb2="00000009" w:usb3="00000000" w:csb0="000001FF" w:csb1="00000000"/>
+  </w:font>
+  <w:font w:name="Calibri">
+    <w:panose1 w:val="020F0502020204030204"/>
+    <w:charset w:val="CC"/>
+    <w:family w:val="swiss"/>
+    <w:pitch w:val="variable"/>
+    <w:sig w:usb0="E10002FF" w:usb1="4000ACFF" w:usb2="00000009" w:usb3="00000000" w:csb0="0000019F" w:csb1="00000000"/>
+  </w:font>
+  <w:font w:name="Cambria">
+    <w:panose1 w:val="02040503050406030204"/>
+    <w:charset w:val="CC"/>
+    <w:family w:val="roman"/>
+    <w:pitch w:val="variable"/>
+    <w:sig w:usb0="E00002FF" w:usb1="400004FF" w:usb2="00000000" w:usb3="00000000" w:csb0="0000019F" w:csb1="00000000"/>
+  </w:font>
+  <w:font w:name="Tahoma">
+    <w:panose1 w:val="020B0604030504040204"/>
+    <w:charset w:val="CC"/>
+    <w:family w:val="swiss"/>
+    <w:pitch w:val="variable"/>
+    <w:sig w:usb0="E1002EFF" w:usb1="C000605B" w:usb2="00000029" w:usb3="00000000" w:csb0="000101FF" w:csb1="00000000"/>
+  </w:font>
+  <w:font w:name="Consolas">
+    <w:panose1 w:val="020B0609020204030204"/>
+    <w:charset w:val="CC"/>
+    <w:family w:val="modern"/>
+    <w:pitch w:val="fixed"/>
+    <w:sig w:usb0="E10002FF" w:usb1="4000FCFF" w:usb2="00000009" w:usb3="00000000" w:csb0="0000019F" w:csb1="00000000"/>
+  </w:font>
+</w:fonts>
+</file>
+
+<file path=word/glossary/settings.xml><?xml version="1.0" encoding="utf-8"?>
+<w:settings xmlns:o="urn:schemas-microsoft-com:office:office" xmlns:r="http://schemas.openxmlformats.org/officeDocument/2006/relationships" xmlns:m="http://schemas.openxmlformats.org/officeDocument/2006/math" xmlns:v="urn:schemas-microsoft-com:vml" xmlns:w10="urn:schemas-microsoft-com:office:word" xmlns:w="http://schemas.openxmlformats.org/wordprocessingml/2006/main" xmlns:sl="http://schemas.openxmlformats.org/schemaLibrary/2006/main">
+  <w:view w:val="normal"/>
+  <w:defaultTabStop w:val="708"/>
+  <w:characterSpacingControl w:val="doNotCompress"/>
+  <w:compat>
+    <w:useFELayout/>
+  </w:compat>
+  <w:rsids>
+    <w:rsidRoot w:val="005E05A2"/>
+    <w:rsid w:val="005E05A2"/>
+    <w:rsid w:val="00C84AA0"/>
+  </w:rsids>
+  <m:mathPr>
+    <m:mathFont m:val="Cambria Math"/>
+    <m:brkBin m:val="before"/>
+    <m:brkBinSub m:val="--"/>
+    <m:smallFrac m:val="off"/>
+    <m:dispDef/>
+    <m:lMargin m:val="0"/>
+    <m:rMargin m:val="0"/>
+    <m:defJc m:val="centerGroup"/>
+    <m:wrapIndent m:val="1440"/>
+    <m:intLim m:val="subSup"/>
+    <m:naryLim m:val="undOvr"/>
+  </m:mathPr>
+  <w:themeFontLang w:val="ru-RU"/>
+  <w:clrSchemeMapping w:bg1="light1" w:t1="dark1" w:bg2="light2" w:t2="dark2" w:accent1="accent1" w:accent2="accent2" w:accent3="accent3" w:accent4="accent4" w:accent5="accent5" w:accent6="accent6" w:hyperlink="hyperlink" w:followedHyperlink="followedHyperlink"/>
+  <w:decimalSymbol w:val=","/>
+  <w:listSeparator w:val=";"/>
+</w:settings>
+</file>
+
+<file path=word/glossary/styles.xml><?xml version="1.0" encoding="utf-8"?>
+<w:styles xmlns:r="http://schemas.openxmlformats.org/officeDocument/2006/relationships" xmlns:w="http://schemas.openxmlformats.org/wordprocessingml/2006/main">
+  <w:docDefaults>
+    <w:rPrDefault>
+      <w:rPr>
+        <w:rFonts w:asciiTheme="minorHAnsi" w:eastAsiaTheme="minorEastAsia" w:hAnsiTheme="minorHAnsi" w:cstheme="minorBidi"/>
+        <w:sz w:val="22"/>
+        <w:szCs w:val="22"/>
+        <w:lang w:val="ru-RU" w:eastAsia="ru-RU" w:bidi="ar-SA"/>
+      </w:rPr>
+    </w:rPrDefault>
+    <w:pPrDefault>
+      <w:pPr>
+        <w:spacing w:after="200" w:line="276" w:lineRule="auto"/>
+      </w:pPr>
+    </w:pPrDefault>
+  </w:docDefaults>
+  <w:latentStyles w:defLockedState="0" w:defUIPriority="99" w:defSemiHidden="1" w:defUnhideWhenUsed="1" w:defQFormat="0" w:count="267">
+    <w:lsdException w:name="Normal" w:semiHidden="0" w:uiPriority="0" w:unhideWhenUsed="0" w:qFormat="1"/>
+    <w:lsdException w:name="heading 1" w:semiHidden="0" w:uiPriority="9" w:unhideWhenUsed="0" w:qFormat="1"/>
+    <w:lsdException w:name="heading 2" w:uiPriority="9" w:qFormat="1"/>
+    <w:lsdException w:name="heading 3" w:uiPriority="9" w:qFormat="1"/>
+    <w:lsdException w:name="heading 4" w:uiPriority="9" w:qFormat="1"/>
+    <w:lsdException w:name="heading 5" w:uiPriority="9" w:qFormat="1"/>
+    <w:lsdException w:name="heading 6" w:uiPriority="9" w:qFormat="1"/>
+    <w:lsdException w:name="heading 7" w:uiPriority="9" w:qFormat="1"/>
+    <w:lsdException w:name="heading 8" w:uiPriority="9" w:qFormat="1"/>
+    <w:lsdException w:name="heading 9" w:uiPriority="9" w:qFormat="1"/>
+    <w:lsdException w:name="toc 1" w:uiPriority="39"/>
+    <w:lsdException w:name="toc 2" w:uiPriority="39"/>
+    <w:lsdException w:name="toc 3" w:uiPriority="39"/>
+    <w:lsdException w:name="toc 4" w:uiPriority="39"/>
+    <w:lsdException w:name="toc 5" w:uiPriority="39"/>
+    <w:lsdException w:name="toc 6" w:uiPriority="39"/>
+    <w:lsdException w:name="toc 7" w:uiPriority="39"/>
+    <w:lsdException w:name="toc 8" w:uiPriority="39"/>
+    <w:lsdException w:name="toc 9" w:uiPriority="39"/>
+    <w:lsdException w:name="caption" w:uiPriority="35" w:qFormat="1"/>
+    <w:lsdException w:name="Title" w:semiHidden="0" w:uiPriority="10" w:unhideWhenUsed="0" w:qFormat="1"/>
+    <w:lsdException w:name="Default Paragraph Font" w:uiPriority="1"/>
+    <w:lsdException w:name="Subtitle" w:semiHidden="0" w:uiPriority="11" w:unhideWhenUsed="0" w:qFormat="1"/>
+    <w:lsdException w:name="Strong" w:semiHidden="0" w:uiPriority="22" w:unhideWhenUsed="0" w:qFormat="1"/>
+    <w:lsdException w:name="Emphasis" w:semiHidden="0" w:uiPriority="20" w:unhideWhenUsed="0" w:qFormat="1"/>
+    <w:lsdException w:name="Table Grid" w:semiHidden="0" w:uiPriority="59" w:unhideWhenUsed="0"/>
+    <w:lsdException w:name="Placeholder Text" w:unhideWhenUsed="0"/>
+    <w:lsdException w:name="No Spacing" w:semiHidden="0" w:uiPriority="1" w:unhideWhenUsed="0" w:qFormat="1"/>
+    <w:lsdException w:name="Light Shading" w:semiHidden="0" w:uiPriority="60" w:unhideWhenUsed="0"/>
+    <w:lsdException w:name="Light List" w:semiHidden="0" w:uiPriority="61" w:unhideWhenUsed="0"/>
+    <w:lsdException w:name="Light Grid" w:semiHidden="0" w:uiPriority="62" w:unhideWhenUsed="0"/>
+    <w:lsdException w:name="Medium Shading 1" w:semiHidden="0" w:uiPriority="63" w:unhideWhenUsed="0"/>
+    <w:lsdException w:name="Medium Shading 2" w:semiHidden="0" w:uiPriority="64" w:unhideWhenUsed="0"/>
+    <w:lsdException w:name="Medium List 1" w:semiHidden="0" w:uiPriority="65" w:unhideWhenUsed="0"/>
+    <w:lsdException w:name="Medium List 2" w:semiHidden="0" w:uiPriority="66" w:unhideWhenUsed="0"/>
+    <w:lsdException w:name="Medium Grid 1" w:semiHidden="0" w:uiPriority="67" w:unhideWhenUsed="0"/>
+    <w:lsdException w:name="Medium Grid 2" w:semiHidden="0" w:uiPriority="68" w:unhideWhenUsed="0"/>
+    <w:lsdException w:name="Medium Grid 3" w:semiHidden="0" w:uiPriority="69" w:unhideWhenUsed="0"/>
+    <w:lsdException w:name="Dark List" w:semiHidden="0" w:uiPriority="70" w:unhideWhenUsed="0"/>
+    <w:lsdException w:name="Colorful Shading" w:semiHidden="0" w:uiPriority="71" w:unhideWhenUsed="0"/>
+    <w:lsdException w:name="Colorful List" w:semiHidden="0" w:uiPriority="72" w:unhideWhenUsed="0"/>
+    <w:lsdException w:name="Colorful Grid" w:semiHidden="0" w:uiPriority="73" w:unhideWhenUsed="0"/>
+    <w:lsdException w:name="Light Shading Accent 1" w:semiHidden="0" w:uiPriority="60" w:unhideWhenUsed="0"/>
+    <w:lsdException w:name="Light List Accent 1" w:semiHidden="0" w:uiPriority="61" w:unhideWhenUsed="0"/>
+    <w:lsdException w:name="Light Grid Accent 1" w:semiHidden="0" w:uiPriority="62" w:unhideWhenUsed="0"/>
+    <w:lsdException w:name="Medium Shading 1 Accent 1" w:semiHidden="0" w:uiPriority="63" w:unhideWhenUsed="0"/>
+    <w:lsdException w:name="Medium Shading 2 Accent 1" w:semiHidden="0" w:uiPriority="64" w:unhideWhenUsed="0"/>
+    <w:lsdException w:name="Medium List 1 Accent 1" w:semiHidden="0" w:uiPriority="65" w:unhideWhenUsed="0"/>
+    <w:lsdException w:name="Revision" w:unhideWhenUsed="0"/>
+    <w:lsdException w:name="List Paragraph" w:semiHidden="0" w:uiPriority="34" w:unhideWhenUsed="0" w:qFormat="1"/>
+    <w:lsdException w:name="Quote" w:semiHidden="0" w:uiPriority="29" w:unhideWhenUsed="0" w:qFormat="1"/>
+    <w:lsdException w:name="Intense Quote" w:semiHidden="0" w:uiPriority="30" w:unhideWhenUsed="0" w:qFormat="1"/>
+    <w:lsdException w:name="Medium List 2 Accent 1" w:semiHidden="0" w:uiPriority="66" w:unhideWhenUsed="0"/>
+    <w:lsdException w:name="Medium Grid 1 Accent 1" w:semiHidden="0" w:uiPriority="67" w:unhideWhenUsed="0"/>
+    <w:lsdException w:name="Medium Grid 2 Accent 1" w:semiHidden="0" w:uiPriority="68" w:unhideWhenUsed="0"/>
+    <w:lsdException w:name="Medium Grid 3 Accent 1" w:semiHidden="0" w:uiPriority="69" w:unhideWhenUsed="0"/>
+    <w:lsdException w:name="Dark List Accent 1" w:semiHidden="0" w:uiPriority="70" w:unhideWhenUsed="0"/>
+    <w:lsdException w:name="Colorful Shading Accent 1" w:semiHidden="0" w:uiPriority="71" w:unhideWhenUsed="0"/>
+    <w:lsdException w:name="Colorful List Accent 1" w:semiHidden="0" w:uiPriority="72" w:unhideWhenUsed="0"/>
+    <w:lsdException w:name="Colorful Grid Accent 1" w:semiHidden="0" w:uiPriority="73" w:unhideWhenUsed="0"/>
+    <w:lsdException w:name="Light Shading Accent 2" w:semiHidden="0" w:uiPriority="60" w:unhideWhenUsed="0"/>
+    <w:lsdException w:name="Light List Accent 2" w:semiHidden="0" w:uiPriority="61" w:unhideWhenUsed="0"/>
+    <w:lsdException w:name="Light Grid Accent 2" w:semiHidden="0" w:uiPriority="62" w:unhideWhenUsed="0"/>
+    <w:lsdException w:name="Medium Shading 1 Accent 2" w:semiHidden="0" w:uiPriority="63" w:unhideWhenUsed="0"/>
+    <w:lsdException w:name="Medium Shading 2 Accent 2" w:semiHidden="0" w:uiPriority="64" w:unhideWhenUsed="0"/>
+    <w:lsdException w:name="Medium List 1 Accent 2" w:semiHidden="0" w:uiPriority="65" w:unhideWhenUsed="0"/>
+    <w:lsdException w:name="Medium List 2 Accent 2" w:semiHidden="0" w:uiPriority="66" w:unhideWhenUsed="0"/>
+    <w:lsdException w:name="Medium Grid 1 Accent 2" w:semiHidden="0" w:uiPriority="67" w:unhideWhenUsed="0"/>
+    <w:lsdException w:name="Medium Grid 2 Accent 2" w:semiHidden="0" w:uiPriority="68" w:unhideWhenUsed="0"/>
+    <w:lsdException w:name="Medium Grid 3 Accent 2" w:semiHidden="0" w:uiPriority="69" w:unhideWhenUsed="0"/>
+    <w:lsdException w:name="Dark List Accent 2" w:semiHidden="0" w:uiPriority="70" w:unhideWhenUsed="0"/>
+    <w:lsdException w:name="Colorful Shading Accent 2" w:semiHidden="0" w:uiPriority="71" w:unhideWhenUsed="0"/>
+    <w:lsdException w:name="Colorful List Accent 2" w:semiHidden="0" w:uiPriority="72" w:unhideWhenUsed="0"/>
+    <w:lsdException w:name="Colorful Grid Accent 2" w:semiHidden="0" w:uiPriority="73" w:unhideWhenUsed="0"/>
+    <w:lsdException w:name="Light Shading Accent 3" w:semiHidden="0" w:uiPriority="60" w:unhideWhenUsed="0"/>
+    <w:lsdException w:name="Light List Accent 3" w:semiHidden="0" w:uiPriority="61" w:unhideWhenUsed="0"/>
+    <w:lsdException w:name="Light Grid Accent 3" w:semiHidden="0" w:uiPriority="62" w:unhideWhenUsed="0"/>
+    <w:lsdException w:name="Medium Shading 1 Accent 3" w:semiHidden="0" w:uiPriority="63" w:unhideWhenUsed="0"/>
+    <w:lsdException w:name="Medium Shading 2 Accent 3" w:semiHidden="0" w:uiPriority="64" w:unhideWhenUsed="0"/>
+    <w:lsdException w:name="Medium List 1 Accent 3" w:semiHidden="0" w:uiPriority="65" w:unhideWhenUsed="0"/>
+    <w:lsdException w:name="Medium List 2 Accent 3" w:semiHidden="0" w:uiPriority="66" w:unhideWhenUsed="0"/>
+    <w:lsdException w:name="Medium Grid 1 Accent 3" w:semiHidden="0" w:uiPriority="67" w:unhideWhenUsed="0"/>
+    <w:lsdException w:name="Medium Grid 2 Accent 3" w:semiHidden="0" w:uiPriority="68" w:unhideWhenUsed="0"/>
+    <w:lsdException w:name="Medium Grid 3 Accent 3" w:semiHidden="0" w:uiPriority="69" w:unhideWhenUsed="0"/>
+    <w:lsdException w:name="Dark List Accent 3" w:semiHidden="0" w:uiPriority="70" w:unhideWhenUsed="0"/>
+    <w:lsdException w:name="Colorful Shading Accent 3" w:semiHidden="0" w:uiPriority="71" w:unhideWhenUsed="0"/>
+    <w:lsdException w:name="Colorful List Accent 3" w:semiHidden="0" w:uiPriority="72" w:unhideWhenUsed="0"/>
+    <w:lsdException w:name="Colorful Grid Accent 3" w:semiHidden="0" w:uiPriority="73" w:unhideWhenUsed="0"/>
+    <w:lsdException w:name="Light Shading Accent 4" w:semiHidden="0" w:uiPriority="60" w:unhideWhenUsed="0"/>
+    <w:lsdException w:name="Light List Accent 4" w:semiHidden="0" w:uiPriority="61" w:unhideWhenUsed="0"/>
+    <w:lsdException w:name="Light Grid Accent 4" w:semiHidden="0" w:uiPriority="62" w:unhideWhenUsed="0"/>
+    <w:lsdException w:name="Medium Shading 1 Accent 4" w:semiHidden="0" w:uiPriority="63" w:unhideWhenUsed="0"/>
+    <w:lsdException w:name="Medium Shading 2 Accent 4" w:semiHidden="0" w:uiPriority="64" w:unhideWhenUsed="0"/>
+    <w:lsdException w:name="Medium List 1 Accent 4" w:semiHidden="0" w:uiPriority="65" w:unhideWhenUsed="0"/>
+    <w:lsdException w:name="Medium List 2 Accent 4" w:semiHidden="0" w:uiPriority="66" w:unhideWhenUsed="0"/>
+    <w:lsdException w:name="Medium Grid 1 Accent 4" w:semiHidden="0" w:uiPriority="67" w:unhideWhenUsed="0"/>
+    <w:lsdException w:name="Medium Grid 2 Accent 4" w:semiHidden="0" w:uiPriority="68" w:unhideWhenUsed="0"/>
+    <w:lsdException w:name="Medium Grid 3 Accent 4" w:semiHidden="0" w:uiPriority="69" w:unhideWhenUsed="0"/>
+    <w:lsdException w:name="Dark List Accent 4" w:semiHidden="0" w:uiPriority="70" w:unhideWhenUsed="0"/>
+    <w:lsdException w:name="Colorful Shading Accent 4" w:semiHidden="0" w:uiPriority="71" w:unhideWhenUsed="0"/>
+    <w:lsdException w:name="Colorful List Accent 4" w:semiHidden="0" w:uiPriority="72" w:unhideWhenUsed="0"/>
+    <w:lsdException w:name="Colorful Grid Accent 4" w:semiHidden="0" w:uiPriority="73" w:unhideWhenUsed="0"/>
+    <w:lsdException w:name="Light Shading Accent 5" w:semiHidden="0" w:uiPriority="60" w:unhideWhenUsed="0"/>
+    <w:lsdException w:name="Light List Accent 5" w:semiHidden="0" w:uiPriority="61" w:unhideWhenUsed="0"/>
+    <w:lsdException w:name="Light Grid Accent 5" w:semiHidden="0" w:uiPriority="62" w:unhideWhenUsed="0"/>
+    <w:lsdException w:name="Medium Shading 1 Accent 5" w:semiHidden="0" w:uiPriority="63" w:unhideWhenUsed="0"/>
+    <w:lsdException w:name="Medium Shading 2 Accent 5" w:semiHidden="0" w:uiPriority="64" w:unhideWhenUsed="0"/>
+    <w:lsdException w:name="Medium List 1 Accent 5" w:semiHidden="0" w:uiPriority="65" w:unhideWhenUsed="0"/>
+    <w:lsdException w:name="Medium List 2 Accent 5" w:semiHidden="0" w:uiPriority="66" w:unhideWhenUsed="0"/>
+    <w:lsdException w:name="Medium Grid 1 Accent 5" w:semiHidden="0" w:uiPriority="67" w:unhideWhenUsed="0"/>
+    <w:lsdException w:name="Medium Grid 2 Accent 5" w:semiHidden="0" w:uiPriority="68" w:unhideWhenUsed="0"/>
+    <w:lsdException w:name="Medium Grid 3 Accent 5" w:semiHidden="0" w:uiPriority="69" w:unhideWhenUsed="0"/>
+    <w:lsdException w:name="Dark List Accent 5" w:semiHidden="0" w:uiPriority="70" w:unhideWhenUsed="0"/>
+    <w:lsdException w:name="Colorful Shading Accent 5" w:semiHidden="0" w:uiPriority="71" w:unhideWhenUsed="0"/>
+    <w:lsdException w:name="Colorful List Accent 5" w:semiHidden="0" w:uiPriority="72" w:unhideWhenUsed="0"/>
+    <w:lsdException w:name="Colorful Grid Accent 5" w:semiHidden="0" w:uiPriority="73" w:unhideWhenUsed="0"/>
+    <w:lsdException w:name="Light Shading Accent 6" w:semiHidden="0" w:uiPriority="60" w:unhideWhenUsed="0"/>
+    <w:lsdException w:name="Light List Accent 6" w:semiHidden="0" w:uiPriority="61" w:unhideWhenUsed="0"/>
+    <w:lsdException w:name="Light Grid Accent 6" w:semiHidden="0" w:uiPriority="62" w:unhideWhenUsed="0"/>
+    <w:lsdException w:name="Medium Shading 1 Accent 6" w:semiHidden="0" w:uiPriority="63" w:unhideWhenUsed="0"/>
+    <w:lsdException w:name="Medium Shading 2 Accent 6" w:semiHidden="0" w:uiPriority="64" w:unhideWhenUsed="0"/>
+    <w:lsdException w:name="Medium List 1 Accent 6" w:semiHidden="0" w:uiPriority="65" w:unhideWhenUsed="0"/>
+    <w:lsdException w:name="Medium List 2 Accent 6" w:semiHidden="0" w:uiPriority="66" w:unhideWhenUsed="0"/>
+    <w:lsdException w:name="Medium Grid 1 Accent 6" w:semiHidden="0" w:uiPriority="67" w:unhideWhenUsed="0"/>
+    <w:lsdException w:name="Medium Grid 2 Accent 6" w:semiHidden="0" w:uiPriority="68" w:unhideWhenUsed="0"/>
+    <w:lsdException w:name="Medium Grid 3 Accent 6" w:semiHidden="0" w:uiPriority="69" w:unhideWhenUsed="0"/>
+    <w:lsdException w:name="Dark List Accent 6" w:semiHidden="0" w:uiPriority="70" w:unhideWhenUsed="0"/>
+    <w:lsdException w:name="Colorful Shading Accent 6" w:semiHidden="0" w:uiPriority="71" w:unhideWhenUsed="0"/>
+    <w:lsdException w:name="Colorful List Accent 6" w:semiHidden="0" w:uiPriority="72" w:unhideWhenUsed="0"/>
+    <w:lsdException w:name="Colorful Grid Accent 6" w:semiHidden="0" w:uiPriority="73" w:unhideWhenUsed="0"/>
+    <w:lsdException w:name="Subtle Emphasis" w:semiHidden="0" w:uiPriority="19" w:unhideWhenUsed="0" w:qFormat="1"/>
+    <w:lsdException w:name="Intense Emphasis" w:semiHidden="0" w:uiPriority="21" w:unhideWhenUsed="0" w:qFormat="1"/>
+    <w:lsdException w:name="Subtle Reference" w:semiHidden="0" w:uiPriority="31" w:unhideWhenUsed="0" w:qFormat="1"/>
+    <w:lsdException w:name="Intense Reference" w:semiHidden="0" w:uiPriority="32" w:unhideWhenUsed="0" w:qFormat="1"/>
+    <w:lsdException w:name="Book Title" w:semiHidden="0" w:uiPriority="33" w:unhideWhenUsed="0" w:qFormat="1"/>
+    <w:lsdException w:name="Bibliography" w:uiPriority="37"/>
+    <w:lsdException w:name="TOC Heading" w:uiPriority="39" w:qFormat="1"/>
+  </w:latentStyles>
+  <w:style w:type="paragraph" w:default="1" w:styleId="a">
+    <w:name w:val="Normal"/>
+    <w:qFormat/>
+  </w:style>
+  <w:style w:type="character" w:default="1" w:styleId="a0">
+    <w:name w:val="Default Paragraph Font"/>
+    <w:uiPriority w:val="1"/>
+    <w:semiHidden/>
+    <w:unhideWhenUsed/>
+  </w:style>
+  <w:style w:type="table" w:default="1" w:styleId="a1">
+    <w:name w:val="Normal Table"/>
+    <w:uiPriority w:val="99"/>
+    <w:semiHidden/>
+    <w:unhideWhenUsed/>
+    <w:qFormat/>
+    <w:tblPr>
+      <w:tblInd w:w="0" w:type="dxa"/>
+      <w:tblCellMar>
+        <w:top w:w="0" w:type="dxa"/>
+        <w:left w:w="108" w:type="dxa"/>
+        <w:bottom w:w="0" w:type="dxa"/>
+        <w:right w:w="108" w:type="dxa"/>
+      </w:tblCellMar>
+    </w:tblPr>
+  </w:style>
+  <w:style w:type="numbering" w:default="1" w:styleId="a2">
+    <w:name w:val="No List"/>
+    <w:uiPriority w:val="99"/>
+    <w:semiHidden/>
+    <w:unhideWhenUsed/>
+  </w:style>
+  <w:style w:type="paragraph" w:customStyle="1" w:styleId="C7B8E428E9B44303AA2DFE1DD4B77EAF">
+    <w:name w:val="C7B8E428E9B44303AA2DFE1DD4B77EAF"/>
+    <w:rsid w:val="005E05A2"/>
+  </w:style>
+  <w:style w:type="paragraph" w:customStyle="1" w:styleId="1AA9969D1BED4F5EB5D22F1A34CE0A7A">
+    <w:name w:val="1AA9969D1BED4F5EB5D22F1A34CE0A7A"/>
+    <w:rsid w:val="005E05A2"/>
+  </w:style>
+  <w:style w:type="paragraph" w:customStyle="1" w:styleId="DDE518386A054BBA802B920FB0451C71">
+    <w:name w:val="DDE518386A054BBA802B920FB0451C71"/>
+    <w:rsid w:val="005E05A2"/>
+  </w:style>
+  <w:style w:type="paragraph" w:customStyle="1" w:styleId="336D81BF3B6F492D946FEEDC2083F4B9">
+    <w:name w:val="336D81BF3B6F492D946FEEDC2083F4B9"/>
+    <w:rsid w:val="005E05A2"/>
+  </w:style>
+  <w:style w:type="paragraph" w:customStyle="1" w:styleId="C1B61990BBF84D84BEBC10E8E6D12E65">
+    <w:name w:val="C1B61990BBF84D84BEBC10E8E6D12E65"/>
+    <w:rsid w:val="005E05A2"/>
+  </w:style>
+  <w:style w:type="paragraph" w:customStyle="1" w:styleId="7BE00F308F354DF5943DB4D0A8A64753">
+    <w:name w:val="7BE00F308F354DF5943DB4D0A8A64753"/>
+    <w:rsid w:val="005E05A2"/>
+  </w:style>
+</w:styles>
+</file>
+
+<file path=word/glossary/webSettings.xml><?xml version="1.0" encoding="utf-8"?>
+<w:webSettings xmlns:r="http://schemas.openxmlformats.org/officeDocument/2006/relationships" xmlns:w="http://schemas.openxmlformats.org/wordprocessingml/2006/main">
+  <w:optimizeForBrowser/>
+</w:webSettings>
 </file>
 
 <file path=word/theme/theme1.xml><?xml version="1.0" encoding="utf-8"?>
@@ -30075,7 +31176,7 @@
 </file>
 
 <file path=customXml/itemProps1.xml><?xml version="1.0" encoding="utf-8"?>
-<ds:datastoreItem xmlns:ds="http://schemas.openxmlformats.org/officeDocument/2006/customXml" ds:itemID="{8798DE9A-5759-4684-A02F-D840E23FC12D}">
+<ds:datastoreItem xmlns:ds="http://schemas.openxmlformats.org/officeDocument/2006/customXml" ds:itemID="{886AA4E5-0E24-4109-B000-F7A892ADADED}">
   <ds:schemaRefs>
     <ds:schemaRef ds:uri="http://schemas.openxmlformats.org/officeDocument/2006/bibliography"/>
   </ds:schemaRefs>
